--- a/1E. Offerte/Offerte.docx
+++ b/1E. Offerte/Offerte.docx
@@ -358,10 +358,10 @@
                                   <w:alias w:val="Auteur"/>
                                   <w:tag w:val=""/>
                                   <w:id w:val="789243997"/>
-                                  <w:showingPlcHdr/>
                                   <w:dataBinding w:prefixMappings="xmlns:ns0='http://purl.org/dc/elements/1.1/' xmlns:ns1='http://schemas.openxmlformats.org/package/2006/metadata/core-properties' " w:xpath="/ns1:coreProperties[1]/ns0:creator[1]" w:storeItemID="{6C3C8BC8-F283-45AE-878A-BAB7291924A1}"/>
                                   <w:text/>
                                 </w:sdtPr>
+                                <w:sdtEndPr/>
                                 <w:sdtContent>
                                   <w:p>
                                     <w:pPr>
@@ -379,7 +379,7 @@
                                         <w:sz w:val="28"/>
                                         <w:szCs w:val="28"/>
                                       </w:rPr>
-                                      <w:t xml:space="preserve">     </w:t>
+                                      <w:t>jorrit meeuwissen</w:t>
                                     </w:r>
                                   </w:p>
                                 </w:sdtContent>
@@ -408,6 +408,7 @@
                                     <w:dataBinding w:prefixMappings="xmlns:ns0='http://schemas.microsoft.com/office/2006/coverPageProps' " w:xpath="/ns0:CoverPageProperties[1]/ns0:CompanyEmail[1]" w:storeItemID="{55AF091B-3C7A-41E3-B477-F2FDAA23CFDA}"/>
                                     <w:text/>
                                   </w:sdtPr>
+                                  <w:sdtEndPr/>
                                   <w:sdtContent>
                                     <w:r>
                                       <w:rPr>
@@ -459,10 +460,10 @@
                             <w:alias w:val="Auteur"/>
                             <w:tag w:val=""/>
                             <w:id w:val="789243997"/>
-                            <w:showingPlcHdr/>
                             <w:dataBinding w:prefixMappings="xmlns:ns0='http://purl.org/dc/elements/1.1/' xmlns:ns1='http://schemas.openxmlformats.org/package/2006/metadata/core-properties' " w:xpath="/ns1:coreProperties[1]/ns0:creator[1]" w:storeItemID="{6C3C8BC8-F283-45AE-878A-BAB7291924A1}"/>
                             <w:text/>
                           </w:sdtPr>
+                          <w:sdtEndPr/>
                           <w:sdtContent>
                             <w:p>
                               <w:pPr>
@@ -480,7 +481,7 @@
                                   <w:sz w:val="28"/>
                                   <w:szCs w:val="28"/>
                                 </w:rPr>
-                                <w:t xml:space="preserve">     </w:t>
+                                <w:t>jorrit meeuwissen</w:t>
                               </w:r>
                             </w:p>
                           </w:sdtContent>
@@ -509,6 +510,7 @@
                               <w:dataBinding w:prefixMappings="xmlns:ns0='http://schemas.microsoft.com/office/2006/coverPageProps' " w:xpath="/ns0:CoverPageProperties[1]/ns0:CompanyEmail[1]" w:storeItemID="{55AF091B-3C7A-41E3-B477-F2FDAA23CFDA}"/>
                               <w:text/>
                             </w:sdtPr>
+                            <w:sdtEndPr/>
                             <w:sdtContent>
                               <w:r>
                                 <w:rPr>
@@ -645,18 +647,8 @@
                                     <w:sz w:val="28"/>
                                     <w:szCs w:val="28"/>
                                   </w:rPr>
-                                  <w:t xml:space="preserve">Jorrit </w:t>
+                                  <w:t>Jorrit Meeuwissen</w:t>
                                 </w:r>
-                                <w:proofErr w:type="spellStart"/>
-                                <w:r>
-                                  <w:rPr>
-                                    <w:color w:val="4F81BD" w:themeColor="accent1"/>
-                                    <w:sz w:val="28"/>
-                                    <w:szCs w:val="28"/>
-                                  </w:rPr>
-                                  <w:t>Meeuwissen</w:t>
-                                </w:r>
-                                <w:proofErr w:type="spellEnd"/>
                               </w:p>
                               <w:p>
                                 <w:pPr>
@@ -778,6 +770,7 @@
                                   <w:dataBinding w:prefixMappings="xmlns:ns0='http://schemas.microsoft.com/office/2006/coverPageProps' " w:xpath="/ns0:CoverPageProperties[1]/ns0:Abstract[1]" w:storeItemID="{55AF091B-3C7A-41E3-B477-F2FDAA23CFDA}"/>
                                   <w:text w:multiLine="1"/>
                                 </w:sdtPr>
+                                <w:sdtEndPr/>
                                 <w:sdtContent>
                                   <w:p>
                                     <w:pPr>
@@ -879,18 +872,8 @@
                               <w:sz w:val="28"/>
                               <w:szCs w:val="28"/>
                             </w:rPr>
-                            <w:t xml:space="preserve">Jorrit </w:t>
+                            <w:t>Jorrit Meeuwissen</w:t>
                           </w:r>
-                          <w:proofErr w:type="spellStart"/>
-                          <w:r>
-                            <w:rPr>
-                              <w:color w:val="4F81BD" w:themeColor="accent1"/>
-                              <w:sz w:val="28"/>
-                              <w:szCs w:val="28"/>
-                            </w:rPr>
-                            <w:t>Meeuwissen</w:t>
-                          </w:r>
-                          <w:proofErr w:type="spellEnd"/>
                         </w:p>
                         <w:p>
                           <w:pPr>
@@ -1012,6 +995,7 @@
                             <w:dataBinding w:prefixMappings="xmlns:ns0='http://schemas.microsoft.com/office/2006/coverPageProps' " w:xpath="/ns0:CoverPageProperties[1]/ns0:Abstract[1]" w:storeItemID="{55AF091B-3C7A-41E3-B477-F2FDAA23CFDA}"/>
                             <w:text w:multiLine="1"/>
                           </w:sdtPr>
+                          <w:sdtEndPr/>
                           <w:sdtContent>
                             <w:p>
                               <w:pPr>
@@ -1158,17 +1142,8 @@
                                         <w:szCs w:val="64"/>
                                       </w:rPr>
                                       <w:br/>
-                                    </w:r>
-                                    <w:proofErr w:type="spellStart"/>
-                                    <w:r>
-                                      <w:rPr>
-                                        <w:color w:val="4F81BD" w:themeColor="accent1"/>
-                                        <w:sz w:val="64"/>
-                                        <w:szCs w:val="64"/>
-                                      </w:rPr>
                                       <w:t>Barroc-it</w:t>
                                     </w:r>
-                                    <w:proofErr w:type="spellEnd"/>
                                   </w:sdtContent>
                                 </w:sdt>
                               </w:p>
@@ -1186,6 +1161,7 @@
                                   <w:dataBinding w:prefixMappings="xmlns:ns0='http://purl.org/dc/elements/1.1/' xmlns:ns1='http://schemas.openxmlformats.org/package/2006/metadata/core-properties' " w:xpath="/ns1:coreProperties[1]/ns0:subject[1]" w:storeItemID="{6C3C8BC8-F283-45AE-878A-BAB7291924A1}"/>
                                   <w:text/>
                                 </w:sdtPr>
+                                <w:sdtEndPr/>
                                 <w:sdtContent>
                                   <w:p>
                                     <w:pPr>
@@ -1295,17 +1271,8 @@
                                   <w:szCs w:val="64"/>
                                 </w:rPr>
                                 <w:br/>
-                              </w:r>
-                              <w:proofErr w:type="spellStart"/>
-                              <w:r>
-                                <w:rPr>
-                                  <w:color w:val="4F81BD" w:themeColor="accent1"/>
-                                  <w:sz w:val="64"/>
-                                  <w:szCs w:val="64"/>
-                                </w:rPr>
                                 <w:t>Barroc-it</w:t>
                               </w:r>
-                              <w:proofErr w:type="spellEnd"/>
                             </w:sdtContent>
                           </w:sdt>
                         </w:p>
@@ -1323,6 +1290,7 @@
                             <w:dataBinding w:prefixMappings="xmlns:ns0='http://purl.org/dc/elements/1.1/' xmlns:ns1='http://schemas.openxmlformats.org/package/2006/metadata/core-properties' " w:xpath="/ns1:coreProperties[1]/ns0:subject[1]" w:storeItemID="{6C3C8BC8-F283-45AE-878A-BAB7291924A1}"/>
                             <w:text/>
                           </w:sdtPr>
+                          <w:sdtEndPr/>
                           <w:sdtContent>
                             <w:p>
                               <w:pPr>
@@ -1397,12 +1365,7 @@
             <w:pStyle w:val="Kopvaninhoudsopgave"/>
           </w:pPr>
           <w:r>
-            <w:t>Inhouds</w:t>
-          </w:r>
-          <w:bookmarkStart w:id="0" w:name="_GoBack"/>
-          <w:bookmarkEnd w:id="0"/>
-          <w:r>
-            <w:t>opgave</w:t>
+            <w:t>Inhoudsopgave</w:t>
           </w:r>
         </w:p>
         <w:p>
@@ -1983,6 +1946,74 @@
             </w:tabs>
             <w:rPr>
               <w:noProof/>
+            </w:rPr>
+          </w:pPr>
+          <w:hyperlink w:anchor="_Toc430247343" w:history="1">
+            <w:r>
+              <w:rPr>
+                <w:rStyle w:val="Hyperlink"/>
+                <w:noProof/>
+              </w:rPr>
+              <w:t>9. Prijs</w:t>
+            </w:r>
+            <w:r>
+              <w:rPr>
+                <w:noProof/>
+                <w:webHidden/>
+              </w:rPr>
+              <w:tab/>
+            </w:r>
+            <w:r>
+              <w:rPr>
+                <w:noProof/>
+                <w:webHidden/>
+              </w:rPr>
+              <w:fldChar w:fldCharType="begin"/>
+            </w:r>
+            <w:r>
+              <w:rPr>
+                <w:noProof/>
+                <w:webHidden/>
+              </w:rPr>
+              <w:instrText xml:space="preserve"> PAGEREF _Toc430247343 \h </w:instrText>
+            </w:r>
+            <w:r>
+              <w:rPr>
+                <w:noProof/>
+                <w:webHidden/>
+              </w:rPr>
+            </w:r>
+            <w:r>
+              <w:rPr>
+                <w:noProof/>
+                <w:webHidden/>
+              </w:rPr>
+              <w:fldChar w:fldCharType="separate"/>
+            </w:r>
+            <w:r>
+              <w:rPr>
+                <w:noProof/>
+                <w:webHidden/>
+              </w:rPr>
+              <w:t>5</w:t>
+            </w:r>
+            <w:r>
+              <w:rPr>
+                <w:noProof/>
+                <w:webHidden/>
+              </w:rPr>
+              <w:fldChar w:fldCharType="end"/>
+            </w:r>
+          </w:hyperlink>
+        </w:p>
+        <w:p>
+          <w:pPr>
+            <w:pStyle w:val="Inhopg1"/>
+            <w:tabs>
+              <w:tab w:val="right" w:leader="dot" w:pos="9056"/>
+            </w:tabs>
+            <w:rPr>
+              <w:noProof/>
               <w:sz w:val="22"/>
               <w:szCs w:val="22"/>
             </w:rPr>
@@ -1993,7 +2024,21 @@
                 <w:rStyle w:val="Hyperlink"/>
                 <w:noProof/>
               </w:rPr>
-              <w:t>9. Prijs</w:t>
+              <w:t>10</w:t>
+            </w:r>
+            <w:r>
+              <w:rPr>
+                <w:rStyle w:val="Hyperlink"/>
+                <w:noProof/>
+              </w:rPr>
+              <w:t xml:space="preserve">. </w:t>
+            </w:r>
+            <w:r>
+              <w:rPr>
+                <w:rStyle w:val="Hyperlink"/>
+                <w:noProof/>
+              </w:rPr>
+              <w:t>Offerte</w:t>
             </w:r>
             <w:r>
               <w:rPr>
@@ -2007,41 +2052,7 @@
                 <w:noProof/>
                 <w:webHidden/>
               </w:rPr>
-              <w:fldChar w:fldCharType="begin"/>
-            </w:r>
-            <w:r>
-              <w:rPr>
-                <w:noProof/>
-                <w:webHidden/>
-              </w:rPr>
-              <w:instrText xml:space="preserve"> PAGEREF _Toc430247343 \h </w:instrText>
-            </w:r>
-            <w:r>
-              <w:rPr>
-                <w:noProof/>
-                <w:webHidden/>
-              </w:rPr>
-            </w:r>
-            <w:r>
-              <w:rPr>
-                <w:noProof/>
-                <w:webHidden/>
-              </w:rPr>
-              <w:fldChar w:fldCharType="separate"/>
-            </w:r>
-            <w:r>
-              <w:rPr>
-                <w:noProof/>
-                <w:webHidden/>
-              </w:rPr>
-              <w:t>5</w:t>
-            </w:r>
-            <w:r>
-              <w:rPr>
-                <w:noProof/>
-                <w:webHidden/>
-              </w:rPr>
-              <w:fldChar w:fldCharType="end"/>
+              <w:t>6</w:t>
             </w:r>
           </w:hyperlink>
         </w:p>
@@ -2063,7 +2074,14 @@
                 <w:rStyle w:val="Hyperlink"/>
                 <w:noProof/>
               </w:rPr>
-              <w:t>10. Afsluiting</w:t>
+              <w:t>11</w:t>
+            </w:r>
+            <w:r>
+              <w:rPr>
+                <w:rStyle w:val="Hyperlink"/>
+                <w:noProof/>
+              </w:rPr>
+              <w:t>. Afsluiting</w:t>
             </w:r>
             <w:r>
               <w:rPr>
@@ -2077,41 +2095,7 @@
                 <w:noProof/>
                 <w:webHidden/>
               </w:rPr>
-              <w:fldChar w:fldCharType="begin"/>
-            </w:r>
-            <w:r>
-              <w:rPr>
-                <w:noProof/>
-                <w:webHidden/>
-              </w:rPr>
-              <w:instrText xml:space="preserve"> PAGEREF _Toc430247344 \h </w:instrText>
-            </w:r>
-            <w:r>
-              <w:rPr>
-                <w:noProof/>
-                <w:webHidden/>
-              </w:rPr>
-            </w:r>
-            <w:r>
-              <w:rPr>
-                <w:noProof/>
-                <w:webHidden/>
-              </w:rPr>
-              <w:fldChar w:fldCharType="separate"/>
-            </w:r>
-            <w:r>
-              <w:rPr>
-                <w:noProof/>
-                <w:webHidden/>
-              </w:rPr>
-              <w:t>6</w:t>
-            </w:r>
-            <w:r>
-              <w:rPr>
-                <w:noProof/>
-                <w:webHidden/>
-              </w:rPr>
-              <w:fldChar w:fldCharType="end"/>
+              <w:t>7</w:t>
             </w:r>
           </w:hyperlink>
         </w:p>
@@ -2131,6 +2115,8 @@
       <w:r>
         <w:br w:type="page"/>
       </w:r>
+      <w:bookmarkStart w:id="0" w:name="_GoBack"/>
+      <w:bookmarkEnd w:id="0"/>
     </w:p>
     <w:p>
       <w:pPr>
@@ -2437,19 +2423,11 @@
           <w:rFonts w:ascii="Arial" w:hAnsi="Arial" w:cs="Arial"/>
         </w:rPr>
       </w:pPr>
-      <w:proofErr w:type="spellStart"/>
-      <w:r>
-        <w:rPr>
-          <w:rFonts w:ascii="Arial" w:hAnsi="Arial" w:cs="Arial"/>
-        </w:rPr>
-        <w:t>Barroc-it</w:t>
-      </w:r>
-      <w:proofErr w:type="spellEnd"/>
-      <w:r>
-        <w:rPr>
-          <w:rFonts w:ascii="Arial" w:hAnsi="Arial" w:cs="Arial"/>
-        </w:rPr>
-        <w:t xml:space="preserve"> verkeert in de situatie dat de communicatie in het bedrijf niet optimaal dus. Er is veel verwarring tuss</w:t>
+      <w:r>
+        <w:rPr>
+          <w:rFonts w:ascii="Arial" w:hAnsi="Arial" w:cs="Arial"/>
+        </w:rPr>
+        <w:t>Barroc-it verkeert in de situatie dat de communicatie in het bedrijf niet optimaal dus. Er is veel verwarring tuss</w:t>
       </w:r>
       <w:r>
         <w:rPr>
@@ -2518,21 +2496,7 @@
         <w:rPr>
           <w:rFonts w:ascii="Arial" w:hAnsi="Arial" w:cs="Arial"/>
         </w:rPr>
-        <w:t xml:space="preserve">De communicatie binnen </w:t>
-      </w:r>
-      <w:proofErr w:type="spellStart"/>
-      <w:r>
-        <w:rPr>
-          <w:rFonts w:ascii="Arial" w:hAnsi="Arial" w:cs="Arial"/>
-        </w:rPr>
-        <w:t>Barroc-it</w:t>
-      </w:r>
-      <w:proofErr w:type="spellEnd"/>
-      <w:r>
-        <w:rPr>
-          <w:rFonts w:ascii="Arial" w:hAnsi="Arial" w:cs="Arial"/>
-        </w:rPr>
-        <w:t xml:space="preserve"> is niet helemaal optimaal. Als oorzaak</w:t>
+        <w:t>De communicatie binnen Barroc-it is niet helemaal optimaal. Als oorzaak</w:t>
       </w:r>
       <w:r>
         <w:rPr>
@@ -2602,7 +2566,25 @@
         <w:rPr>
           <w:rFonts w:ascii="Arial" w:hAnsi="Arial" w:cs="Arial"/>
         </w:rPr>
-        <w:t>il hebben. Wij vinden fat omdat als je alle gegevens van iedereen om 1 plek bewaart kan je er goed bij en is het overzichtelijker. Wij vragen ons ook af waarom het bedrijf het niet eerder heeft laten doen omdat het zo handig is.</w:t>
+        <w:t>il hebben. Wij vinden d</w:t>
+      </w:r>
+      <w:r>
+        <w:rPr>
+          <w:rFonts w:ascii="Arial" w:hAnsi="Arial" w:cs="Arial"/>
+        </w:rPr>
+        <w:t>at omdat als je alle gegeven</w:t>
+      </w:r>
+      <w:r>
+        <w:rPr>
+          <w:rFonts w:ascii="Arial" w:hAnsi="Arial" w:cs="Arial"/>
+        </w:rPr>
+        <w:t>s van iedereen om 1 plek bewaart</w:t>
+      </w:r>
+      <w:r>
+        <w:rPr>
+          <w:rFonts w:ascii="Arial" w:hAnsi="Arial" w:cs="Arial"/>
+        </w:rPr>
+        <w:t xml:space="preserve"> kan je er goed bij en is het overzichtelijker. Wij vragen ons ook af waarom het bedrijf het niet eerder heeft laten doen omdat het zo handig is.</w:t>
       </w:r>
     </w:p>
     <w:p>
@@ -2640,7 +2622,7 @@
         <w:rPr>
           <w:rFonts w:ascii="Arial" w:hAnsi="Arial" w:cs="Arial"/>
         </w:rPr>
-        <w:t xml:space="preserve">Nadat wij het systeem bij u hebben geïmplementeerd neemt de verwarring in het bedrijf af. Er komt een betere communicatie binnen uw bedrijf. Er komt dan waarschijnlijk ook meer rust bij het </w:t>
+        <w:t xml:space="preserve">Nadat wij het systeem bij u hebben geïmplementeerd neemt de verwarring in het bedrijf af. Er komt een betere communicatie binnen uw bedrijf. Er komt dan ook meer rust bij het </w:t>
       </w:r>
       <w:r>
         <w:rPr>
@@ -2733,7 +2715,19 @@
         <w:rPr>
           <w:rFonts w:ascii="Arial" w:hAnsi="Arial" w:cs="Arial"/>
         </w:rPr>
-        <w:t xml:space="preserve"> meneer Vosselaars </w:t>
+        <w:t xml:space="preserve"> </w:t>
+      </w:r>
+      <w:r>
+        <w:rPr>
+          <w:rFonts w:ascii="Arial" w:hAnsi="Arial" w:cs="Arial"/>
+        </w:rPr>
+        <w:t>de heer</w:t>
+      </w:r>
+      <w:r>
+        <w:rPr>
+          <w:rFonts w:ascii="Arial" w:hAnsi="Arial" w:cs="Arial"/>
+        </w:rPr>
+        <w:t xml:space="preserve"> Vosselaars </w:t>
       </w:r>
       <w:r>
         <w:rPr>
@@ -2976,21 +2970,7 @@
         <w:rPr>
           <w:rFonts w:ascii="Arial" w:hAnsi="Arial" w:cs="Arial"/>
         </w:rPr>
-        <w:t xml:space="preserve">: Projectleider, </w:t>
-      </w:r>
-      <w:proofErr w:type="spellStart"/>
-      <w:r>
-        <w:rPr>
-          <w:rFonts w:ascii="Arial" w:hAnsi="Arial" w:cs="Arial"/>
-        </w:rPr>
-        <w:t>Back-end</w:t>
-      </w:r>
-      <w:proofErr w:type="spellEnd"/>
-      <w:r>
-        <w:rPr>
-          <w:rFonts w:ascii="Arial" w:hAnsi="Arial" w:cs="Arial"/>
-        </w:rPr>
-        <w:t xml:space="preserve"> manager</w:t>
+        <w:t>: Projectleider, Back-end manager</w:t>
       </w:r>
     </w:p>
     <w:p>
@@ -3060,23 +3040,7 @@
           <w:rFonts w:ascii="Arial" w:hAnsi="Arial" w:cs="Arial"/>
           <w:u w:val="single"/>
         </w:rPr>
-        <w:t xml:space="preserve">Jorrit </w:t>
-      </w:r>
-      <w:proofErr w:type="spellStart"/>
-      <w:r>
-        <w:rPr>
-          <w:rFonts w:ascii="Arial" w:hAnsi="Arial" w:cs="Arial"/>
-          <w:u w:val="single"/>
-        </w:rPr>
-        <w:t>Meeuwissen</w:t>
-      </w:r>
-      <w:proofErr w:type="spellEnd"/>
-      <w:r>
-        <w:rPr>
-          <w:rFonts w:ascii="Arial" w:hAnsi="Arial" w:cs="Arial"/>
-          <w:u w:val="single"/>
-        </w:rPr>
-        <w:t>:</w:t>
+        <w:t>Jorrit Meeuwissen:</w:t>
       </w:r>
     </w:p>
     <w:p>
@@ -3098,33 +3062,11 @@
           <w:rFonts w:ascii="Arial" w:hAnsi="Arial" w:cs="Arial"/>
         </w:rPr>
       </w:pPr>
-      <w:proofErr w:type="spellStart"/>
-      <w:r>
-        <w:rPr>
-          <w:rFonts w:ascii="Arial" w:hAnsi="Arial" w:cs="Arial"/>
-        </w:rPr>
-        <w:t>Address</w:t>
-      </w:r>
-      <w:proofErr w:type="spellEnd"/>
-      <w:r>
-        <w:rPr>
-          <w:rFonts w:ascii="Arial" w:hAnsi="Arial" w:cs="Arial"/>
-        </w:rPr>
-        <w:t xml:space="preserve">: </w:t>
-      </w:r>
-      <w:proofErr w:type="spellStart"/>
-      <w:r>
-        <w:rPr>
-          <w:rFonts w:ascii="Arial" w:hAnsi="Arial" w:cs="Arial"/>
-        </w:rPr>
-        <w:t>Hesseling</w:t>
-      </w:r>
-      <w:proofErr w:type="spellEnd"/>
-      <w:r>
-        <w:rPr>
-          <w:rFonts w:ascii="Arial" w:hAnsi="Arial" w:cs="Arial"/>
-        </w:rPr>
-        <w:t xml:space="preserve"> 5, Prinsenbeek</w:t>
+      <w:r>
+        <w:rPr>
+          <w:rFonts w:ascii="Arial" w:hAnsi="Arial" w:cs="Arial"/>
+        </w:rPr>
+        <w:t>Address: Hesseling 5, Prinsenbeek</w:t>
       </w:r>
     </w:p>
     <w:p>
@@ -3187,71 +3129,36 @@
           <w:u w:val="single"/>
           <w:lang w:val="en-US"/>
         </w:rPr>
-        <w:t xml:space="preserve">Evelien </w:t>
-      </w:r>
-      <w:proofErr w:type="spellStart"/>
-      <w:r>
-        <w:rPr>
-          <w:rFonts w:ascii="Arial" w:hAnsi="Arial" w:cs="Arial"/>
-          <w:u w:val="single"/>
+        <w:t>Evelien Rookmaker:</w:t>
+      </w:r>
+    </w:p>
+    <w:p>
+      <w:pPr>
+        <w:rPr>
+          <w:rFonts w:ascii="Arial" w:hAnsi="Arial" w:cs="Arial"/>
           <w:lang w:val="en-US"/>
         </w:rPr>
-        <w:t>Rookmaker</w:t>
-      </w:r>
-      <w:proofErr w:type="spellEnd"/>
-      <w:r>
-        <w:rPr>
-          <w:rFonts w:ascii="Arial" w:hAnsi="Arial" w:cs="Arial"/>
-          <w:u w:val="single"/>
+      </w:pPr>
+      <w:r>
+        <w:rPr>
+          <w:rFonts w:ascii="Arial" w:hAnsi="Arial" w:cs="Arial"/>
           <w:lang w:val="en-US"/>
         </w:rPr>
-        <w:t>:</w:t>
-      </w:r>
-    </w:p>
-    <w:p>
-      <w:pPr>
-        <w:rPr>
-          <w:rFonts w:ascii="Arial" w:hAnsi="Arial" w:cs="Arial"/>
-          <w:lang w:val="en-US"/>
-        </w:rPr>
-      </w:pPr>
-      <w:proofErr w:type="spellStart"/>
-      <w:r>
-        <w:rPr>
-          <w:rFonts w:ascii="Arial" w:hAnsi="Arial" w:cs="Arial"/>
-          <w:lang w:val="en-US"/>
-        </w:rPr>
-        <w:t>Functie</w:t>
-      </w:r>
-      <w:proofErr w:type="spellEnd"/>
-      <w:r>
-        <w:rPr>
-          <w:rFonts w:ascii="Arial" w:hAnsi="Arial" w:cs="Arial"/>
-          <w:lang w:val="en-US"/>
-        </w:rPr>
-        <w:t>: Front-end manager</w:t>
-      </w:r>
-    </w:p>
-    <w:p>
-      <w:pPr>
-        <w:rPr>
-          <w:rFonts w:ascii="Arial" w:hAnsi="Arial" w:cs="Arial"/>
-        </w:rPr>
-      </w:pPr>
-      <w:r>
-        <w:rPr>
-          <w:rFonts w:ascii="Arial" w:hAnsi="Arial" w:cs="Arial"/>
-        </w:rPr>
-        <w:t xml:space="preserve">Adres: Voorstraat 39a, </w:t>
-      </w:r>
-      <w:proofErr w:type="spellStart"/>
-      <w:r>
-        <w:rPr>
-          <w:rFonts w:ascii="Arial" w:hAnsi="Arial" w:cs="Arial"/>
-        </w:rPr>
-        <w:t>Nunansdorp</w:t>
-      </w:r>
-      <w:proofErr w:type="spellEnd"/>
+        <w:t>Functie: Front-end manager</w:t>
+      </w:r>
+    </w:p>
+    <w:p>
+      <w:pPr>
+        <w:rPr>
+          <w:rFonts w:ascii="Arial" w:hAnsi="Arial" w:cs="Arial"/>
+        </w:rPr>
+      </w:pPr>
+      <w:r>
+        <w:rPr>
+          <w:rFonts w:ascii="Arial" w:hAnsi="Arial" w:cs="Arial"/>
+        </w:rPr>
+        <w:t>Adres: Voorstraat 39a, Nunansdorp</w:t>
+      </w:r>
     </w:p>
     <w:p>
       <w:pPr>
@@ -3374,145 +3281,1488 @@
         </w:rPr>
         <w:t>De planning is te vinden in de documentatie van ons project.</w:t>
       </w:r>
-    </w:p>
-    <w:p>
-      <w:pPr>
-        <w:rPr>
-          <w:rFonts w:ascii="Arial" w:hAnsi="Arial" w:cs="Arial"/>
-        </w:rPr>
-      </w:pPr>
+      <w:bookmarkStart w:id="9" w:name="_Toc430247343"/>
     </w:p>
     <w:p>
       <w:pPr>
         <w:pStyle w:val="Kop1"/>
         <w:jc w:val="center"/>
       </w:pPr>
-      <w:bookmarkStart w:id="9" w:name="_Toc430247343"/>
-      <w:r>
-        <w:t>9</w:t>
-      </w:r>
-      <w:r>
-        <w:t>. Prijs</w:t>
-      </w:r>
-      <w:bookmarkEnd w:id="9"/>
-    </w:p>
-    <w:p/>
-    <w:p>
-      <w:pPr>
-        <w:rPr>
-          <w:rFonts w:ascii="Arial" w:hAnsi="Arial" w:cs="Arial"/>
-        </w:rPr>
-      </w:pPr>
-      <w:r>
-        <w:rPr>
-          <w:rFonts w:ascii="Arial" w:hAnsi="Arial" w:cs="Arial"/>
-        </w:rPr>
-        <w:t xml:space="preserve">De totaalprijs voor de nieuwe website bedraagt € 10.000,-. Dit is inclusief het honorarium, de server voor de website, domeinnaam aanmaken,  de implementatie van de website in de server en de vervoerskosten. </w:t>
-      </w:r>
-    </w:p>
-    <w:p>
-      <w:pPr>
-        <w:rPr>
-          <w:rFonts w:ascii="Arial" w:hAnsi="Arial" w:cs="Arial"/>
-        </w:rPr>
-      </w:pPr>
-      <w:r>
-        <w:rPr>
-          <w:rFonts w:ascii="Arial" w:hAnsi="Arial" w:cs="Arial"/>
-        </w:rPr>
-        <w:t>We doen er namelijk 8 weken over om de website in elkaar te zetten.</w:t>
-      </w:r>
-    </w:p>
-    <w:p>
-      <w:pPr>
-        <w:rPr>
-          <w:rFonts w:ascii="Arial" w:hAnsi="Arial" w:cs="Arial"/>
-        </w:rPr>
-      </w:pPr>
-      <w:r>
-        <w:rPr>
-          <w:rFonts w:ascii="Arial" w:hAnsi="Arial" w:cs="Arial"/>
-        </w:rPr>
-        <w:t>Dus dan zijn de kosten voor ons 1500 per week</w:t>
-      </w:r>
-    </w:p>
-    <w:p>
-      <w:pPr>
-        <w:rPr>
-          <w:rFonts w:ascii="Arial" w:hAnsi="Arial" w:cs="Arial"/>
-        </w:rPr>
-      </w:pPr>
-      <w:r>
-        <w:rPr>
-          <w:rFonts w:ascii="Arial" w:hAnsi="Arial" w:cs="Arial"/>
-        </w:rPr>
-        <w:t>De server is rond de 1.000 euro om hem aan te schaffen.</w:t>
-      </w:r>
-    </w:p>
-    <w:p>
-      <w:pPr>
-        <w:rPr>
-          <w:rFonts w:ascii="Arial" w:hAnsi="Arial" w:cs="Arial"/>
-        </w:rPr>
-      </w:pPr>
-      <w:r>
-        <w:rPr>
-          <w:rFonts w:ascii="Arial" w:hAnsi="Arial" w:cs="Arial"/>
-        </w:rPr>
-        <w:t>Implementatie is 25 euro om de site werkend op de server te krijgen.</w:t>
-      </w:r>
-    </w:p>
-    <w:p>
-      <w:pPr>
-        <w:rPr>
-          <w:rFonts w:ascii="Arial" w:hAnsi="Arial" w:cs="Arial"/>
-        </w:rPr>
-      </w:pPr>
-      <w:r>
-        <w:rPr>
-          <w:rFonts w:ascii="Arial" w:hAnsi="Arial" w:cs="Arial"/>
-        </w:rPr>
-        <w:t>Om een domeinnaam aan te maken is het 50 euro.</w:t>
-      </w:r>
-    </w:p>
-    <w:p>
-      <w:pPr>
-        <w:rPr>
-          <w:rFonts w:ascii="Arial" w:hAnsi="Arial" w:cs="Arial"/>
-        </w:rPr>
-      </w:pPr>
-      <w:r>
-        <w:rPr>
-          <w:rFonts w:ascii="Arial" w:hAnsi="Arial" w:cs="Arial"/>
-        </w:rPr>
-        <w:t>En de totale vervoerskosten zijn 50 euro.</w:t>
-      </w:r>
-    </w:p>
-    <w:p>
-      <w:pPr>
-        <w:rPr>
-          <w:rFonts w:ascii="Arial" w:hAnsi="Arial" w:cs="Arial"/>
-        </w:rPr>
-      </w:pPr>
-      <w:r>
-        <w:rPr>
-          <w:rFonts w:ascii="Arial" w:hAnsi="Arial" w:cs="Arial"/>
-        </w:rPr>
-        <w:t>Maar we hebben de prijs naar 10.000 verlaagd.</w:t>
-      </w:r>
-    </w:p>
-    <w:p>
-      <w:pPr>
-        <w:rPr>
-          <w:rFonts w:ascii="Arial" w:hAnsi="Arial" w:cs="Arial"/>
-        </w:rPr>
-      </w:pPr>
     </w:p>
     <w:p>
       <w:pPr>
         <w:pStyle w:val="Kop1"/>
         <w:jc w:val="center"/>
       </w:pPr>
+      <w:r>
+        <w:t>9</w:t>
+      </w:r>
+      <w:r>
+        <w:t>. Prijs</w:t>
+      </w:r>
+      <w:bookmarkEnd w:id="9"/>
+    </w:p>
+    <w:p/>
+    <w:p>
+      <w:pPr>
+        <w:rPr>
+          <w:rFonts w:ascii="Arial" w:hAnsi="Arial" w:cs="Arial"/>
+        </w:rPr>
+      </w:pPr>
+      <w:r>
+        <w:rPr>
+          <w:rFonts w:ascii="Arial" w:hAnsi="Arial" w:cs="Arial"/>
+        </w:rPr>
+        <w:t>De totaalprijs voor de nieuwe website bedraagt € 10.000,-. Dit is inclusief het honorarium, de server voor de website, domeinnaam aanmaken,  de implementatie van de web</w:t>
+      </w:r>
+      <w:r>
+        <w:rPr>
+          <w:rFonts w:ascii="Arial" w:hAnsi="Arial" w:cs="Arial"/>
+        </w:rPr>
+        <w:t>applicatie</w:t>
+      </w:r>
+      <w:r>
+        <w:rPr>
+          <w:rFonts w:ascii="Arial" w:hAnsi="Arial" w:cs="Arial"/>
+        </w:rPr>
+        <w:t xml:space="preserve"> in de server en de vervoerskosten. </w:t>
+      </w:r>
+    </w:p>
+    <w:p>
+      <w:pPr>
+        <w:rPr>
+          <w:rFonts w:ascii="Arial" w:hAnsi="Arial" w:cs="Arial"/>
+        </w:rPr>
+      </w:pPr>
+      <w:r>
+        <w:rPr>
+          <w:rFonts w:ascii="Arial" w:hAnsi="Arial" w:cs="Arial"/>
+        </w:rPr>
+        <w:t>We doen er namelijk 8 weken over om de website in elkaar te zetten.</w:t>
+      </w:r>
+    </w:p>
+    <w:p>
+      <w:pPr>
+        <w:rPr>
+          <w:rFonts w:ascii="Arial" w:hAnsi="Arial" w:cs="Arial"/>
+        </w:rPr>
+      </w:pPr>
+      <w:r>
+        <w:rPr>
+          <w:rFonts w:ascii="Arial" w:hAnsi="Arial" w:cs="Arial"/>
+        </w:rPr>
+        <w:t>Dus dan zijn de kosten voor ons 1500 per week</w:t>
+      </w:r>
+    </w:p>
+    <w:p>
+      <w:pPr>
+        <w:rPr>
+          <w:rFonts w:ascii="Arial" w:hAnsi="Arial" w:cs="Arial"/>
+        </w:rPr>
+      </w:pPr>
+      <w:r>
+        <w:rPr>
+          <w:rFonts w:ascii="Arial" w:hAnsi="Arial" w:cs="Arial"/>
+        </w:rPr>
+        <w:t>De server is rond de 1.000 euro om hem aan te schaffen.</w:t>
+      </w:r>
+    </w:p>
+    <w:p>
+      <w:pPr>
+        <w:rPr>
+          <w:rFonts w:ascii="Arial" w:hAnsi="Arial" w:cs="Arial"/>
+        </w:rPr>
+      </w:pPr>
+      <w:r>
+        <w:rPr>
+          <w:rFonts w:ascii="Arial" w:hAnsi="Arial" w:cs="Arial"/>
+        </w:rPr>
+        <w:t>Implementatie is 25 euro om de site werkend op de server te krijgen.</w:t>
+      </w:r>
+    </w:p>
+    <w:p>
+      <w:pPr>
+        <w:rPr>
+          <w:rFonts w:ascii="Arial" w:hAnsi="Arial" w:cs="Arial"/>
+        </w:rPr>
+      </w:pPr>
+      <w:r>
+        <w:rPr>
+          <w:rFonts w:ascii="Arial" w:hAnsi="Arial" w:cs="Arial"/>
+        </w:rPr>
+        <w:t>Om een domeinnaam aan te maken is het 5 euro</w:t>
+      </w:r>
+      <w:r>
+        <w:rPr>
+          <w:rFonts w:ascii="Arial" w:hAnsi="Arial" w:cs="Arial"/>
+        </w:rPr>
+        <w:t xml:space="preserve"> per jaar</w:t>
+      </w:r>
+      <w:r>
+        <w:rPr>
+          <w:rFonts w:ascii="Arial" w:hAnsi="Arial" w:cs="Arial"/>
+        </w:rPr>
+        <w:t>.</w:t>
+      </w:r>
+    </w:p>
+    <w:p>
+      <w:pPr>
+        <w:rPr>
+          <w:rFonts w:ascii="Arial" w:hAnsi="Arial" w:cs="Arial"/>
+        </w:rPr>
+      </w:pPr>
+      <w:r>
+        <w:rPr>
+          <w:rFonts w:ascii="Arial" w:hAnsi="Arial" w:cs="Arial"/>
+        </w:rPr>
+        <w:t>En de totale vervoerskosten zijn 50 euro.</w:t>
+      </w:r>
+    </w:p>
+    <w:p>
+      <w:pPr>
+        <w:rPr>
+          <w:rFonts w:ascii="Arial" w:hAnsi="Arial" w:cs="Arial"/>
+        </w:rPr>
+      </w:pPr>
+      <w:r>
+        <w:rPr>
+          <w:rFonts w:ascii="Arial" w:hAnsi="Arial" w:cs="Arial"/>
+        </w:rPr>
+        <w:t>Maar we hebben de prijs naar 10.000 verlaagd.</w:t>
+      </w:r>
+    </w:p>
+    <w:p>
+      <w:pPr>
+        <w:rPr>
+          <w:rFonts w:ascii="Arial" w:hAnsi="Arial" w:cs="Arial"/>
+        </w:rPr>
+      </w:pPr>
+    </w:p>
+    <w:p>
+      <w:pPr>
+        <w:rPr>
+          <w:rFonts w:ascii="Arial" w:hAnsi="Arial" w:cs="Arial"/>
+        </w:rPr>
+      </w:pPr>
+    </w:p>
+    <w:p>
+      <w:pPr>
+        <w:pStyle w:val="Kop1"/>
+        <w:jc w:val="center"/>
+      </w:pPr>
+      <w:r>
+        <w:t>Offerte</w:t>
+      </w:r>
+    </w:p>
+    <w:p/>
+    <w:p/>
+    <w:p>
+      <w:pPr>
+        <w:rPr>
+          <w:rFonts w:ascii="Arial" w:hAnsi="Arial" w:cs="Arial"/>
+        </w:rPr>
+      </w:pPr>
+      <w:r>
+        <w:rPr>
+          <w:rFonts w:ascii="Arial" w:hAnsi="Arial" w:cs="Arial"/>
+        </w:rPr>
+        <w:t>Voor</w:t>
+      </w:r>
+      <w:r>
+        <w:rPr>
+          <w:rFonts w:ascii="Arial" w:hAnsi="Arial" w:cs="Arial"/>
+        </w:rPr>
+        <w:tab/>
+      </w:r>
+      <w:r>
+        <w:rPr>
+          <w:rFonts w:ascii="Arial" w:hAnsi="Arial" w:cs="Arial"/>
+        </w:rPr>
+        <w:tab/>
+      </w:r>
+      <w:r>
+        <w:rPr>
+          <w:rFonts w:ascii="Arial" w:hAnsi="Arial" w:cs="Arial"/>
+        </w:rPr>
+        <w:tab/>
+        <w:t>: Barroc IT</w:t>
+      </w:r>
+      <w:r>
+        <w:rPr>
+          <w:rFonts w:ascii="Arial" w:hAnsi="Arial" w:cs="Arial"/>
+        </w:rPr>
+        <w:tab/>
+      </w:r>
+      <w:r>
+        <w:rPr>
+          <w:rFonts w:ascii="Arial" w:hAnsi="Arial" w:cs="Arial"/>
+        </w:rPr>
+        <w:tab/>
+      </w:r>
+      <w:r>
+        <w:rPr>
+          <w:rFonts w:ascii="Arial" w:hAnsi="Arial" w:cs="Arial"/>
+        </w:rPr>
+        <w:tab/>
+        <w:t>Geldigheidsduur: tot 13 november</w:t>
+      </w:r>
+    </w:p>
+    <w:p>
+      <w:pPr>
+        <w:rPr>
+          <w:rFonts w:ascii="Arial" w:hAnsi="Arial" w:cs="Arial"/>
+        </w:rPr>
+      </w:pPr>
+      <w:r>
+        <w:rPr>
+          <w:rFonts w:ascii="Arial" w:hAnsi="Arial" w:cs="Arial"/>
+        </w:rPr>
+        <w:t>Offertenummer</w:t>
+      </w:r>
+      <w:r>
+        <w:rPr>
+          <w:rFonts w:ascii="Arial" w:hAnsi="Arial" w:cs="Arial"/>
+        </w:rPr>
+        <w:tab/>
+        <w:t xml:space="preserve">: </w:t>
+      </w:r>
+      <w:r>
+        <w:rPr>
+          <w:rFonts w:ascii="Arial" w:hAnsi="Arial" w:cs="Arial"/>
+        </w:rPr>
+        <w:t>0001</w:t>
+      </w:r>
+      <w:r>
+        <w:rPr>
+          <w:rFonts w:ascii="Arial" w:hAnsi="Arial" w:cs="Arial"/>
+        </w:rPr>
+        <w:tab/>
+      </w:r>
+      <w:r>
+        <w:rPr>
+          <w:rFonts w:ascii="Arial" w:hAnsi="Arial" w:cs="Arial"/>
+        </w:rPr>
+        <w:tab/>
+      </w:r>
+      <w:r>
+        <w:rPr>
+          <w:rFonts w:ascii="Arial" w:hAnsi="Arial" w:cs="Arial"/>
+        </w:rPr>
+        <w:tab/>
+      </w:r>
+      <w:r>
+        <w:rPr>
+          <w:rFonts w:ascii="Arial" w:hAnsi="Arial" w:cs="Arial"/>
+        </w:rPr>
+        <w:tab/>
+        <w:t>Leverdatum</w:t>
+      </w:r>
+      <w:r>
+        <w:rPr>
+          <w:rFonts w:ascii="Arial" w:hAnsi="Arial" w:cs="Arial"/>
+        </w:rPr>
+        <w:tab/>
+        <w:t xml:space="preserve">     : 18-09-2015 </w:t>
+      </w:r>
+    </w:p>
+    <w:p>
+      <w:pPr>
+        <w:rPr>
+          <w:rFonts w:ascii="Arial" w:hAnsi="Arial" w:cs="Arial"/>
+        </w:rPr>
+      </w:pPr>
+      <w:r>
+        <w:rPr>
+          <w:rFonts w:ascii="Arial" w:hAnsi="Arial" w:cs="Arial"/>
+        </w:rPr>
+        <w:t>Offertedatum</w:t>
+      </w:r>
+      <w:r>
+        <w:rPr>
+          <w:rFonts w:ascii="Arial" w:hAnsi="Arial" w:cs="Arial"/>
+        </w:rPr>
+        <w:tab/>
+      </w:r>
+      <w:r>
+        <w:rPr>
+          <w:rFonts w:ascii="Arial" w:hAnsi="Arial" w:cs="Arial"/>
+        </w:rPr>
+        <w:tab/>
+        <w:t>:</w:t>
+      </w:r>
+      <w:r>
+        <w:rPr>
+          <w:rFonts w:ascii="Arial" w:hAnsi="Arial" w:cs="Arial"/>
+        </w:rPr>
+        <w:t xml:space="preserve"> 18-09-2015</w:t>
+      </w:r>
+      <w:r>
+        <w:rPr>
+          <w:rFonts w:ascii="Arial" w:hAnsi="Arial" w:cs="Arial"/>
+        </w:rPr>
+        <w:tab/>
+      </w:r>
+      <w:r>
+        <w:rPr>
+          <w:rFonts w:ascii="Arial" w:hAnsi="Arial" w:cs="Arial"/>
+        </w:rPr>
+        <w:tab/>
+      </w:r>
+      <w:r>
+        <w:rPr>
+          <w:rFonts w:ascii="Arial" w:hAnsi="Arial" w:cs="Arial"/>
+        </w:rPr>
+        <w:tab/>
+        <w:t>Uw referentie     : 0001</w:t>
+      </w:r>
+    </w:p>
+    <w:p>
+      <w:pPr>
+        <w:rPr>
+          <w:rFonts w:ascii="Arial" w:hAnsi="Arial" w:cs="Arial"/>
+        </w:rPr>
+      </w:pPr>
+    </w:p>
+    <w:p>
+      <w:pPr>
+        <w:rPr>
+          <w:rFonts w:ascii="Arial" w:hAnsi="Arial" w:cs="Arial"/>
+        </w:rPr>
+      </w:pPr>
+    </w:p>
+    <w:p>
+      <w:pPr>
+        <w:rPr>
+          <w:rFonts w:ascii="Arial" w:hAnsi="Arial" w:cs="Arial"/>
+        </w:rPr>
+      </w:pPr>
+    </w:p>
+    <w:p>
+      <w:pPr>
+        <w:rPr>
+          <w:rFonts w:ascii="Arial" w:hAnsi="Arial" w:cs="Arial"/>
+        </w:rPr>
+      </w:pPr>
+    </w:p>
+    <w:p>
+      <w:pPr>
+        <w:rPr>
+          <w:rFonts w:ascii="Arial" w:hAnsi="Arial" w:cs="Arial"/>
+        </w:rPr>
+      </w:pPr>
+    </w:p>
+    <w:p>
+      <w:pPr>
+        <w:rPr>
+          <w:rFonts w:ascii="Arial" w:hAnsi="Arial" w:cs="Arial"/>
+        </w:rPr>
+      </w:pPr>
+    </w:p>
+    <w:tbl>
+      <w:tblPr>
+        <w:tblStyle w:val="Tabelraster"/>
+        <w:tblW w:w="0" w:type="auto"/>
+        <w:tblLook w:val="04A0" w:firstRow="1" w:lastRow="0" w:firstColumn="1" w:lastColumn="0" w:noHBand="0" w:noVBand="1"/>
+      </w:tblPr>
+      <w:tblGrid>
+        <w:gridCol w:w="3018"/>
+        <w:gridCol w:w="3019"/>
+        <w:gridCol w:w="3019"/>
+      </w:tblGrid>
+      <w:tr>
+        <w:tc>
+          <w:tcPr>
+            <w:tcW w:w="3018" w:type="dxa"/>
+            <w:shd w:val="clear" w:color="auto" w:fill="7F7F7F" w:themeFill="text1" w:themeFillTint="80"/>
+          </w:tcPr>
+          <w:p>
+            <w:pPr>
+              <w:rPr>
+                <w:rFonts w:ascii="Arial" w:hAnsi="Arial" w:cs="Arial"/>
+              </w:rPr>
+            </w:pPr>
+            <w:r>
+              <w:rPr>
+                <w:rFonts w:ascii="Arial" w:hAnsi="Arial" w:cs="Arial"/>
+              </w:rPr>
+              <w:t>omschrijving</w:t>
+            </w:r>
+          </w:p>
+        </w:tc>
+        <w:tc>
+          <w:tcPr>
+            <w:tcW w:w="3019" w:type="dxa"/>
+            <w:shd w:val="clear" w:color="auto" w:fill="7F7F7F" w:themeFill="text1" w:themeFillTint="80"/>
+          </w:tcPr>
+          <w:p>
+            <w:pPr>
+              <w:rPr>
+                <w:rFonts w:ascii="Arial" w:hAnsi="Arial" w:cs="Arial"/>
+              </w:rPr>
+            </w:pPr>
+            <w:r>
+              <w:rPr>
+                <w:rFonts w:ascii="Arial" w:hAnsi="Arial" w:cs="Arial"/>
+              </w:rPr>
+              <w:t xml:space="preserve">Prijs per </w:t>
+            </w:r>
+          </w:p>
+        </w:tc>
+        <w:tc>
+          <w:tcPr>
+            <w:tcW w:w="3019" w:type="dxa"/>
+            <w:shd w:val="clear" w:color="auto" w:fill="7F7F7F" w:themeFill="text1" w:themeFillTint="80"/>
+          </w:tcPr>
+          <w:p>
+            <w:pPr>
+              <w:rPr>
+                <w:rFonts w:ascii="Arial" w:hAnsi="Arial" w:cs="Arial"/>
+              </w:rPr>
+            </w:pPr>
+            <w:r>
+              <w:rPr>
+                <w:rFonts w:ascii="Arial" w:hAnsi="Arial" w:cs="Arial"/>
+              </w:rPr>
+              <w:t>Bedrag</w:t>
+            </w:r>
+          </w:p>
+        </w:tc>
+      </w:tr>
+      <w:tr>
+        <w:tc>
+          <w:tcPr>
+            <w:tcW w:w="3018" w:type="dxa"/>
+          </w:tcPr>
+          <w:p>
+            <w:pPr>
+              <w:rPr>
+                <w:rFonts w:ascii="Arial" w:hAnsi="Arial" w:cs="Arial"/>
+              </w:rPr>
+            </w:pPr>
+            <w:r>
+              <w:rPr>
+                <w:rFonts w:ascii="Arial" w:hAnsi="Arial" w:cs="Arial"/>
+              </w:rPr>
+              <w:t>Honorarium</w:t>
+            </w:r>
+          </w:p>
+        </w:tc>
+        <w:tc>
+          <w:tcPr>
+            <w:tcW w:w="3019" w:type="dxa"/>
+          </w:tcPr>
+          <w:p>
+            <w:pPr>
+              <w:rPr>
+                <w:rFonts w:ascii="Arial" w:hAnsi="Arial" w:cs="Arial"/>
+              </w:rPr>
+            </w:pPr>
+            <w:r>
+              <w:rPr>
+                <w:rFonts w:ascii="Arial" w:hAnsi="Arial" w:cs="Arial"/>
+              </w:rPr>
+              <w:t>€ 1.500,- per week</w:t>
+            </w:r>
+          </w:p>
+        </w:tc>
+        <w:tc>
+          <w:tcPr>
+            <w:tcW w:w="3019" w:type="dxa"/>
+          </w:tcPr>
+          <w:p>
+            <w:pPr>
+              <w:jc w:val="right"/>
+              <w:rPr>
+                <w:rFonts w:ascii="Arial" w:hAnsi="Arial" w:cs="Arial"/>
+              </w:rPr>
+            </w:pPr>
+            <w:r>
+              <w:rPr>
+                <w:rFonts w:ascii="Arial" w:hAnsi="Arial" w:cs="Arial"/>
+              </w:rPr>
+              <w:t>€</w:t>
+            </w:r>
+            <w:r>
+              <w:rPr>
+                <w:rFonts w:ascii="Arial" w:hAnsi="Arial" w:cs="Arial"/>
+              </w:rPr>
+              <w:t xml:space="preserve"> 12.000,00</w:t>
+            </w:r>
+          </w:p>
+        </w:tc>
+      </w:tr>
+      <w:tr>
+        <w:tc>
+          <w:tcPr>
+            <w:tcW w:w="3018" w:type="dxa"/>
+          </w:tcPr>
+          <w:p>
+            <w:pPr>
+              <w:rPr>
+                <w:rFonts w:ascii="Arial" w:hAnsi="Arial" w:cs="Arial"/>
+              </w:rPr>
+            </w:pPr>
+            <w:r>
+              <w:rPr>
+                <w:rFonts w:ascii="Arial" w:hAnsi="Arial" w:cs="Arial"/>
+              </w:rPr>
+              <w:t>Server</w:t>
+            </w:r>
+          </w:p>
+        </w:tc>
+        <w:tc>
+          <w:tcPr>
+            <w:tcW w:w="3019" w:type="dxa"/>
+          </w:tcPr>
+          <w:p>
+            <w:pPr>
+              <w:rPr>
+                <w:rFonts w:ascii="Arial" w:hAnsi="Arial" w:cs="Arial"/>
+              </w:rPr>
+            </w:pPr>
+            <w:r>
+              <w:rPr>
+                <w:rFonts w:ascii="Arial" w:hAnsi="Arial" w:cs="Arial"/>
+              </w:rPr>
+              <w:t>€</w:t>
+            </w:r>
+            <w:r>
+              <w:rPr>
+                <w:rFonts w:ascii="Arial" w:hAnsi="Arial" w:cs="Arial"/>
+              </w:rPr>
+              <w:t xml:space="preserve"> 1.000,- per eenheid</w:t>
+            </w:r>
+          </w:p>
+        </w:tc>
+        <w:tc>
+          <w:tcPr>
+            <w:tcW w:w="3019" w:type="dxa"/>
+          </w:tcPr>
+          <w:p>
+            <w:pPr>
+              <w:jc w:val="right"/>
+              <w:rPr>
+                <w:rFonts w:ascii="Arial" w:hAnsi="Arial" w:cs="Arial"/>
+              </w:rPr>
+            </w:pPr>
+            <w:r>
+              <w:rPr>
+                <w:rFonts w:ascii="Arial" w:hAnsi="Arial" w:cs="Arial"/>
+              </w:rPr>
+              <w:t>€</w:t>
+            </w:r>
+            <w:r>
+              <w:rPr>
+                <w:rFonts w:ascii="Arial" w:hAnsi="Arial" w:cs="Arial"/>
+              </w:rPr>
+              <w:t xml:space="preserve"> 1.000,00</w:t>
+            </w:r>
+          </w:p>
+        </w:tc>
+      </w:tr>
+      <w:tr>
+        <w:tc>
+          <w:tcPr>
+            <w:tcW w:w="3018" w:type="dxa"/>
+          </w:tcPr>
+          <w:p>
+            <w:pPr>
+              <w:rPr>
+                <w:rFonts w:ascii="Arial" w:hAnsi="Arial" w:cs="Arial"/>
+              </w:rPr>
+            </w:pPr>
+            <w:r>
+              <w:rPr>
+                <w:rFonts w:ascii="Arial" w:hAnsi="Arial" w:cs="Arial"/>
+              </w:rPr>
+              <w:t>Implementatie</w:t>
+            </w:r>
+          </w:p>
+        </w:tc>
+        <w:tc>
+          <w:tcPr>
+            <w:tcW w:w="3019" w:type="dxa"/>
+          </w:tcPr>
+          <w:p>
+            <w:pPr>
+              <w:rPr>
+                <w:rFonts w:ascii="Arial" w:hAnsi="Arial" w:cs="Arial"/>
+              </w:rPr>
+            </w:pPr>
+            <w:r>
+              <w:rPr>
+                <w:rFonts w:ascii="Arial" w:hAnsi="Arial" w:cs="Arial"/>
+              </w:rPr>
+              <w:t>€</w:t>
+            </w:r>
+            <w:r>
+              <w:rPr>
+                <w:rFonts w:ascii="Arial" w:hAnsi="Arial" w:cs="Arial"/>
+              </w:rPr>
+              <w:t xml:space="preserve"> 25,- per implementatie</w:t>
+            </w:r>
+          </w:p>
+        </w:tc>
+        <w:tc>
+          <w:tcPr>
+            <w:tcW w:w="3019" w:type="dxa"/>
+          </w:tcPr>
+          <w:p>
+            <w:pPr>
+              <w:jc w:val="right"/>
+              <w:rPr>
+                <w:rFonts w:ascii="Arial" w:hAnsi="Arial" w:cs="Arial"/>
+              </w:rPr>
+            </w:pPr>
+            <w:r>
+              <w:rPr>
+                <w:rFonts w:ascii="Arial" w:hAnsi="Arial" w:cs="Arial"/>
+              </w:rPr>
+              <w:t>€</w:t>
+            </w:r>
+            <w:r>
+              <w:rPr>
+                <w:rFonts w:ascii="Arial" w:hAnsi="Arial" w:cs="Arial"/>
+              </w:rPr>
+              <w:t xml:space="preserve"> 25,00</w:t>
+            </w:r>
+          </w:p>
+        </w:tc>
+      </w:tr>
+      <w:tr>
+        <w:tc>
+          <w:tcPr>
+            <w:tcW w:w="3018" w:type="dxa"/>
+          </w:tcPr>
+          <w:p>
+            <w:pPr>
+              <w:rPr>
+                <w:rFonts w:ascii="Arial" w:hAnsi="Arial" w:cs="Arial"/>
+              </w:rPr>
+            </w:pPr>
+            <w:r>
+              <w:rPr>
+                <w:rFonts w:ascii="Arial" w:hAnsi="Arial" w:cs="Arial"/>
+              </w:rPr>
+              <w:t>domeinnaam</w:t>
+            </w:r>
+          </w:p>
+        </w:tc>
+        <w:tc>
+          <w:tcPr>
+            <w:tcW w:w="3019" w:type="dxa"/>
+          </w:tcPr>
+          <w:p>
+            <w:pPr>
+              <w:rPr>
+                <w:rFonts w:ascii="Arial" w:hAnsi="Arial" w:cs="Arial"/>
+              </w:rPr>
+            </w:pPr>
+            <w:r>
+              <w:rPr>
+                <w:rFonts w:ascii="Arial" w:hAnsi="Arial" w:cs="Arial"/>
+              </w:rPr>
+              <w:t>€</w:t>
+            </w:r>
+            <w:r>
+              <w:rPr>
+                <w:rFonts w:ascii="Arial" w:hAnsi="Arial" w:cs="Arial"/>
+              </w:rPr>
+              <w:t xml:space="preserve"> 5,- per jaar</w:t>
+            </w:r>
+          </w:p>
+        </w:tc>
+        <w:tc>
+          <w:tcPr>
+            <w:tcW w:w="3019" w:type="dxa"/>
+          </w:tcPr>
+          <w:p>
+            <w:pPr>
+              <w:jc w:val="right"/>
+              <w:rPr>
+                <w:rFonts w:ascii="Arial" w:hAnsi="Arial" w:cs="Arial"/>
+              </w:rPr>
+            </w:pPr>
+            <w:r>
+              <w:rPr>
+                <w:rFonts w:ascii="Arial" w:hAnsi="Arial" w:cs="Arial"/>
+              </w:rPr>
+              <w:t>€</w:t>
+            </w:r>
+            <w:r>
+              <w:rPr>
+                <w:rFonts w:ascii="Arial" w:hAnsi="Arial" w:cs="Arial"/>
+              </w:rPr>
+              <w:t xml:space="preserve"> 5,00</w:t>
+            </w:r>
+          </w:p>
+        </w:tc>
+      </w:tr>
+      <w:tr>
+        <w:tc>
+          <w:tcPr>
+            <w:tcW w:w="3018" w:type="dxa"/>
+            <w:tcBorders>
+              <w:bottom w:val="single" w:sz="4" w:space="0" w:color="auto"/>
+            </w:tcBorders>
+          </w:tcPr>
+          <w:p>
+            <w:pPr>
+              <w:rPr>
+                <w:rFonts w:ascii="Arial" w:hAnsi="Arial" w:cs="Arial"/>
+              </w:rPr>
+            </w:pPr>
+            <w:r>
+              <w:rPr>
+                <w:rFonts w:ascii="Arial" w:hAnsi="Arial" w:cs="Arial"/>
+              </w:rPr>
+              <w:t>Vervoerskosten</w:t>
+            </w:r>
+          </w:p>
+        </w:tc>
+        <w:tc>
+          <w:tcPr>
+            <w:tcW w:w="3019" w:type="dxa"/>
+            <w:tcBorders>
+              <w:bottom w:val="single" w:sz="4" w:space="0" w:color="auto"/>
+            </w:tcBorders>
+          </w:tcPr>
+          <w:p>
+            <w:pPr>
+              <w:rPr>
+                <w:rFonts w:ascii="Arial" w:hAnsi="Arial" w:cs="Arial"/>
+              </w:rPr>
+            </w:pPr>
+            <w:r>
+              <w:rPr>
+                <w:rFonts w:ascii="Arial" w:hAnsi="Arial" w:cs="Arial"/>
+              </w:rPr>
+              <w:t>€</w:t>
+            </w:r>
+            <w:r>
+              <w:rPr>
+                <w:rFonts w:ascii="Arial" w:hAnsi="Arial" w:cs="Arial"/>
+              </w:rPr>
+              <w:t xml:space="preserve"> 50,-</w:t>
+            </w:r>
+          </w:p>
+        </w:tc>
+        <w:tc>
+          <w:tcPr>
+            <w:tcW w:w="3019" w:type="dxa"/>
+          </w:tcPr>
+          <w:p>
+            <w:pPr>
+              <w:jc w:val="right"/>
+              <w:rPr>
+                <w:rFonts w:ascii="Arial" w:hAnsi="Arial" w:cs="Arial"/>
+              </w:rPr>
+            </w:pPr>
+            <w:r>
+              <w:rPr>
+                <w:rFonts w:ascii="Arial" w:hAnsi="Arial" w:cs="Arial"/>
+              </w:rPr>
+              <w:t>€</w:t>
+            </w:r>
+            <w:r>
+              <w:rPr>
+                <w:rFonts w:ascii="Arial" w:hAnsi="Arial" w:cs="Arial"/>
+              </w:rPr>
+              <w:t xml:space="preserve"> 50,00</w:t>
+            </w:r>
+          </w:p>
+        </w:tc>
+      </w:tr>
+      <w:tr>
+        <w:tc>
+          <w:tcPr>
+            <w:tcW w:w="6037" w:type="dxa"/>
+            <w:gridSpan w:val="2"/>
+            <w:tcBorders>
+              <w:left w:val="nil"/>
+              <w:bottom w:val="nil"/>
+            </w:tcBorders>
+          </w:tcPr>
+          <w:p>
+            <w:pPr>
+              <w:rPr>
+                <w:rFonts w:ascii="Arial" w:hAnsi="Arial" w:cs="Arial"/>
+              </w:rPr>
+            </w:pPr>
+          </w:p>
+        </w:tc>
+        <w:tc>
+          <w:tcPr>
+            <w:tcW w:w="3019" w:type="dxa"/>
+          </w:tcPr>
+          <w:p>
+            <w:pPr>
+              <w:jc w:val="right"/>
+              <w:rPr>
+                <w:rFonts w:ascii="Arial" w:hAnsi="Arial" w:cs="Arial"/>
+              </w:rPr>
+            </w:pPr>
+            <w:r>
+              <w:rPr>
+                <w:rFonts w:ascii="Arial" w:hAnsi="Arial" w:cs="Arial"/>
+              </w:rPr>
+              <w:t xml:space="preserve">Subtotaal: 13.080,00    </w:t>
+            </w:r>
+          </w:p>
+        </w:tc>
+      </w:tr>
+      <w:tr>
+        <w:tc>
+          <w:tcPr>
+            <w:tcW w:w="6037" w:type="dxa"/>
+            <w:gridSpan w:val="2"/>
+            <w:tcBorders>
+              <w:top w:val="nil"/>
+              <w:left w:val="nil"/>
+              <w:bottom w:val="nil"/>
+              <w:right w:val="nil"/>
+            </w:tcBorders>
+          </w:tcPr>
+          <w:p>
+            <w:pPr>
+              <w:rPr>
+                <w:rFonts w:ascii="Arial" w:hAnsi="Arial" w:cs="Arial"/>
+              </w:rPr>
+            </w:pPr>
+          </w:p>
+        </w:tc>
+        <w:tc>
+          <w:tcPr>
+            <w:tcW w:w="3019" w:type="dxa"/>
+            <w:tcBorders>
+              <w:left w:val="nil"/>
+            </w:tcBorders>
+          </w:tcPr>
+          <w:p>
+            <w:pPr>
+              <w:jc w:val="right"/>
+              <w:rPr>
+                <w:rFonts w:ascii="Arial" w:hAnsi="Arial" w:cs="Arial"/>
+              </w:rPr>
+            </w:pPr>
+            <w:r>
+              <w:rPr>
+                <w:rFonts w:ascii="Arial" w:hAnsi="Arial" w:cs="Arial"/>
+              </w:rPr>
+              <w:t>Korting:   3.080,00</w:t>
+            </w:r>
+          </w:p>
+        </w:tc>
+      </w:tr>
+      <w:tr>
+        <w:tc>
+          <w:tcPr>
+            <w:tcW w:w="6037" w:type="dxa"/>
+            <w:gridSpan w:val="2"/>
+            <w:tcBorders>
+              <w:top w:val="nil"/>
+              <w:left w:val="nil"/>
+              <w:bottom w:val="nil"/>
+              <w:right w:val="nil"/>
+            </w:tcBorders>
+          </w:tcPr>
+          <w:p>
+            <w:pPr>
+              <w:rPr>
+                <w:rFonts w:ascii="Arial" w:hAnsi="Arial" w:cs="Arial"/>
+              </w:rPr>
+            </w:pPr>
+          </w:p>
+        </w:tc>
+        <w:tc>
+          <w:tcPr>
+            <w:tcW w:w="3019" w:type="dxa"/>
+            <w:tcBorders>
+              <w:left w:val="nil"/>
+            </w:tcBorders>
+          </w:tcPr>
+          <w:p>
+            <w:pPr>
+              <w:jc w:val="right"/>
+              <w:rPr>
+                <w:rFonts w:ascii="Arial" w:hAnsi="Arial" w:cs="Arial"/>
+              </w:rPr>
+            </w:pPr>
+            <w:r>
+              <w:rPr>
+                <w:rFonts w:ascii="Arial" w:hAnsi="Arial" w:cs="Arial"/>
+              </w:rPr>
+              <w:t xml:space="preserve">Totaal: 10.000,00 </w:t>
+            </w:r>
+          </w:p>
+        </w:tc>
+      </w:tr>
+    </w:tbl>
+    <w:p>
+      <w:pPr>
+        <w:rPr>
+          <w:rFonts w:ascii="Arial" w:hAnsi="Arial" w:cs="Arial"/>
+        </w:rPr>
+      </w:pPr>
+    </w:p>
+    <w:p>
+      <w:pPr>
+        <w:rPr>
+          <w:rFonts w:ascii="Arial" w:hAnsi="Arial" w:cs="Arial"/>
+        </w:rPr>
+      </w:pPr>
+    </w:p>
+    <w:p>
+      <w:pPr>
+        <w:rPr>
+          <w:rFonts w:ascii="Arial" w:hAnsi="Arial" w:cs="Arial"/>
+        </w:rPr>
+      </w:pPr>
+      <w:r>
+        <w:rPr>
+          <w:rFonts w:ascii="Arial" w:hAnsi="Arial" w:cs="Arial"/>
+        </w:rPr>
+        <w:t>Voor akkoord,</w:t>
+      </w:r>
+    </w:p>
+    <w:p>
+      <w:pPr>
+        <w:rPr>
+          <w:rFonts w:ascii="Arial" w:hAnsi="Arial" w:cs="Arial"/>
+        </w:rPr>
+      </w:pPr>
+    </w:p>
+    <w:p>
+      <w:pPr>
+        <w:rPr>
+          <w:rFonts w:ascii="Arial" w:hAnsi="Arial" w:cs="Arial"/>
+        </w:rPr>
+      </w:pPr>
+      <w:r>
+        <w:rPr>
+          <w:rFonts w:ascii="Arial" w:hAnsi="Arial" w:cs="Arial"/>
+        </w:rPr>
+        <w:t>Bedrijf</w:t>
+      </w:r>
+      <w:r>
+        <w:rPr>
+          <w:rFonts w:ascii="Arial" w:hAnsi="Arial" w:cs="Arial"/>
+        </w:rPr>
+        <w:tab/>
+      </w:r>
+      <w:r>
+        <w:rPr>
+          <w:rFonts w:ascii="Arial" w:hAnsi="Arial" w:cs="Arial"/>
+        </w:rPr>
+        <w:tab/>
+        <w:t>: Groep 1</w:t>
+      </w:r>
+      <w:r>
+        <w:rPr>
+          <w:rFonts w:ascii="Arial" w:hAnsi="Arial" w:cs="Arial"/>
+        </w:rPr>
+        <w:tab/>
+      </w:r>
+      <w:r>
+        <w:rPr>
+          <w:rFonts w:ascii="Arial" w:hAnsi="Arial" w:cs="Arial"/>
+        </w:rPr>
+        <w:tab/>
+      </w:r>
+      <w:r>
+        <w:rPr>
+          <w:rFonts w:ascii="Arial" w:hAnsi="Arial" w:cs="Arial"/>
+        </w:rPr>
+        <w:tab/>
+        <w:t>Uw bedrijfsnaam</w:t>
+      </w:r>
+      <w:r>
+        <w:rPr>
+          <w:rFonts w:ascii="Arial" w:hAnsi="Arial" w:cs="Arial"/>
+        </w:rPr>
+        <w:tab/>
+        <w:t>: Barroc IT</w:t>
+      </w:r>
+    </w:p>
+    <w:p>
+      <w:pPr>
+        <w:rPr>
+          <w:rFonts w:ascii="Arial" w:hAnsi="Arial" w:cs="Arial"/>
+        </w:rPr>
+      </w:pPr>
+      <w:r>
+        <w:rPr>
+          <w:rFonts w:ascii="Arial" w:hAnsi="Arial" w:cs="Arial"/>
+        </w:rPr>
+        <w:t>Naam</w:t>
+      </w:r>
+      <w:r>
+        <w:rPr>
+          <w:rFonts w:ascii="Arial" w:hAnsi="Arial" w:cs="Arial"/>
+        </w:rPr>
+        <w:tab/>
+      </w:r>
+      <w:r>
+        <w:rPr>
+          <w:rFonts w:ascii="Arial" w:hAnsi="Arial" w:cs="Arial"/>
+        </w:rPr>
+        <w:tab/>
+        <w:t>: Jorrit Meeuwissen</w:t>
+      </w:r>
+      <w:r>
+        <w:rPr>
+          <w:rFonts w:ascii="Arial" w:hAnsi="Arial" w:cs="Arial"/>
+        </w:rPr>
+        <w:tab/>
+      </w:r>
+      <w:r>
+        <w:rPr>
+          <w:rFonts w:ascii="Arial" w:hAnsi="Arial" w:cs="Arial"/>
+        </w:rPr>
+        <w:tab/>
+        <w:t>Naam</w:t>
+      </w:r>
+      <w:r>
+        <w:rPr>
+          <w:rFonts w:ascii="Arial" w:hAnsi="Arial" w:cs="Arial"/>
+        </w:rPr>
+        <w:tab/>
+      </w:r>
+      <w:r>
+        <w:rPr>
+          <w:rFonts w:ascii="Arial" w:hAnsi="Arial" w:cs="Arial"/>
+        </w:rPr>
+        <w:tab/>
+      </w:r>
+      <w:r>
+        <w:rPr>
+          <w:rFonts w:ascii="Arial" w:hAnsi="Arial" w:cs="Arial"/>
+        </w:rPr>
+        <w:tab/>
+        <w:t xml:space="preserve">: </w:t>
+      </w:r>
+      <w:r>
+        <w:rPr>
+          <w:rFonts w:ascii="Arial" w:hAnsi="Arial" w:cs="Arial"/>
+        </w:rPr>
+        <w:tab/>
+      </w:r>
+    </w:p>
+    <w:p>
+      <w:pPr>
+        <w:rPr>
+          <w:rFonts w:ascii="Arial" w:hAnsi="Arial" w:cs="Arial"/>
+        </w:rPr>
+      </w:pPr>
+      <w:r>
+        <w:rPr>
+          <w:rFonts w:ascii="Arial" w:hAnsi="Arial" w:cs="Arial"/>
+        </w:rPr>
+        <w:t>Plaats</w:t>
+      </w:r>
+      <w:r>
+        <w:rPr>
+          <w:rFonts w:ascii="Arial" w:hAnsi="Arial" w:cs="Arial"/>
+        </w:rPr>
+        <w:tab/>
+      </w:r>
+      <w:r>
+        <w:rPr>
+          <w:rFonts w:ascii="Arial" w:hAnsi="Arial" w:cs="Arial"/>
+        </w:rPr>
+        <w:tab/>
+        <w:t>: Breda</w:t>
+      </w:r>
+      <w:r>
+        <w:rPr>
+          <w:rFonts w:ascii="Arial" w:hAnsi="Arial" w:cs="Arial"/>
+        </w:rPr>
+        <w:tab/>
+      </w:r>
+      <w:r>
+        <w:rPr>
+          <w:rFonts w:ascii="Arial" w:hAnsi="Arial" w:cs="Arial"/>
+        </w:rPr>
+        <w:tab/>
+      </w:r>
+      <w:r>
+        <w:rPr>
+          <w:rFonts w:ascii="Arial" w:hAnsi="Arial" w:cs="Arial"/>
+        </w:rPr>
+        <w:tab/>
+        <w:t>Functie</w:t>
+      </w:r>
+      <w:r>
+        <w:rPr>
+          <w:rFonts w:ascii="Arial" w:hAnsi="Arial" w:cs="Arial"/>
+        </w:rPr>
+        <w:tab/>
+      </w:r>
+      <w:r>
+        <w:rPr>
+          <w:rFonts w:ascii="Arial" w:hAnsi="Arial" w:cs="Arial"/>
+        </w:rPr>
+        <w:tab/>
+        <w:t>:</w:t>
+      </w:r>
+    </w:p>
+    <w:p>
+      <w:pPr>
+        <w:rPr>
+          <w:rFonts w:ascii="Arial" w:hAnsi="Arial" w:cs="Arial"/>
+        </w:rPr>
+      </w:pPr>
+      <w:r>
+        <w:rPr>
+          <w:rFonts w:ascii="Arial" w:hAnsi="Arial" w:cs="Arial"/>
+        </w:rPr>
+        <w:tab/>
+      </w:r>
+      <w:r>
+        <w:rPr>
+          <w:rFonts w:ascii="Arial" w:hAnsi="Arial" w:cs="Arial"/>
+        </w:rPr>
+        <w:tab/>
+      </w:r>
+      <w:r>
+        <w:rPr>
+          <w:rFonts w:ascii="Arial" w:hAnsi="Arial" w:cs="Arial"/>
+        </w:rPr>
+        <w:tab/>
+      </w:r>
+      <w:r>
+        <w:rPr>
+          <w:rFonts w:ascii="Arial" w:hAnsi="Arial" w:cs="Arial"/>
+        </w:rPr>
+        <w:tab/>
+      </w:r>
+      <w:r>
+        <w:rPr>
+          <w:rFonts w:ascii="Arial" w:hAnsi="Arial" w:cs="Arial"/>
+        </w:rPr>
+        <w:tab/>
+      </w:r>
+      <w:r>
+        <w:rPr>
+          <w:rFonts w:ascii="Arial" w:hAnsi="Arial" w:cs="Arial"/>
+        </w:rPr>
+        <w:tab/>
+      </w:r>
+      <w:r>
+        <w:rPr>
+          <w:rFonts w:ascii="Arial" w:hAnsi="Arial" w:cs="Arial"/>
+        </w:rPr>
+        <w:t>Datum</w:t>
+      </w:r>
+      <w:r>
+        <w:rPr>
+          <w:rFonts w:ascii="Arial" w:hAnsi="Arial" w:cs="Arial"/>
+        </w:rPr>
+        <w:tab/>
+      </w:r>
+      <w:r>
+        <w:rPr>
+          <w:rFonts w:ascii="Arial" w:hAnsi="Arial" w:cs="Arial"/>
+        </w:rPr>
+        <w:tab/>
+      </w:r>
+      <w:r>
+        <w:rPr>
+          <w:rFonts w:ascii="Arial" w:hAnsi="Arial" w:cs="Arial"/>
+        </w:rPr>
+        <w:tab/>
+        <w:t>:</w:t>
+      </w:r>
+    </w:p>
+    <w:p>
+      <w:pPr>
+        <w:rPr>
+          <w:rFonts w:ascii="Arial" w:hAnsi="Arial" w:cs="Arial"/>
+        </w:rPr>
+      </w:pPr>
+      <w:r>
+        <w:rPr>
+          <w:rFonts w:ascii="Arial" w:hAnsi="Arial" w:cs="Arial"/>
+        </w:rPr>
+        <w:tab/>
+      </w:r>
+      <w:r>
+        <w:rPr>
+          <w:rFonts w:ascii="Arial" w:hAnsi="Arial" w:cs="Arial"/>
+        </w:rPr>
+        <w:tab/>
+      </w:r>
+      <w:r>
+        <w:rPr>
+          <w:rFonts w:ascii="Arial" w:hAnsi="Arial" w:cs="Arial"/>
+        </w:rPr>
+        <w:tab/>
+      </w:r>
+      <w:r>
+        <w:rPr>
+          <w:rFonts w:ascii="Arial" w:hAnsi="Arial" w:cs="Arial"/>
+        </w:rPr>
+        <w:tab/>
+      </w:r>
+      <w:r>
+        <w:rPr>
+          <w:rFonts w:ascii="Arial" w:hAnsi="Arial" w:cs="Arial"/>
+        </w:rPr>
+        <w:tab/>
+      </w:r>
+      <w:r>
+        <w:rPr>
+          <w:rFonts w:ascii="Arial" w:hAnsi="Arial" w:cs="Arial"/>
+        </w:rPr>
+        <w:tab/>
+      </w:r>
+      <w:r>
+        <w:rPr>
+          <w:rFonts w:ascii="Arial" w:hAnsi="Arial" w:cs="Arial"/>
+        </w:rPr>
+        <w:t>Plaats</w:t>
+      </w:r>
+      <w:r>
+        <w:rPr>
+          <w:rFonts w:ascii="Arial" w:hAnsi="Arial" w:cs="Arial"/>
+        </w:rPr>
+        <w:tab/>
+      </w:r>
+      <w:r>
+        <w:rPr>
+          <w:rFonts w:ascii="Arial" w:hAnsi="Arial" w:cs="Arial"/>
+        </w:rPr>
+        <w:tab/>
+      </w:r>
+      <w:r>
+        <w:rPr>
+          <w:rFonts w:ascii="Arial" w:hAnsi="Arial" w:cs="Arial"/>
+        </w:rPr>
+        <w:tab/>
+        <w:t xml:space="preserve">: </w:t>
+      </w:r>
+    </w:p>
+    <w:p>
+      <w:pPr>
+        <w:rPr>
+          <w:rFonts w:ascii="Arial" w:hAnsi="Arial" w:cs="Arial"/>
+        </w:rPr>
+      </w:pPr>
+      <w:r>
+        <w:rPr>
+          <w:rFonts w:ascii="Arial" w:hAnsi="Arial" w:cs="Arial"/>
+          <w:noProof/>
+        </w:rPr>
+        <w:drawing>
+          <wp:anchor distT="0" distB="0" distL="114300" distR="114300" simplePos="0" relativeHeight="251663360" behindDoc="0" locked="0" layoutInCell="1" allowOverlap="1" wp14:anchorId="3565AE3A" wp14:editId="3C3060F9">
+            <wp:simplePos x="0" y="0"/>
+            <wp:positionH relativeFrom="column">
+              <wp:posOffset>1205230</wp:posOffset>
+            </wp:positionH>
+            <wp:positionV relativeFrom="paragraph">
+              <wp:posOffset>13335</wp:posOffset>
+            </wp:positionV>
+            <wp:extent cx="771525" cy="877570"/>
+            <wp:effectExtent l="0" t="0" r="9525" b="0"/>
+            <wp:wrapSquare wrapText="bothSides"/>
+            <wp:docPr id="1" name="Afbeelding 1"/>
+            <wp:cNvGraphicFramePr>
+              <a:graphicFrameLocks xmlns:a="http://schemas.openxmlformats.org/drawingml/2006/main" noChangeAspect="1"/>
+            </wp:cNvGraphicFramePr>
+            <a:graphic xmlns:a="http://schemas.openxmlformats.org/drawingml/2006/main">
+              <a:graphicData uri="http://schemas.openxmlformats.org/drawingml/2006/picture">
+                <pic:pic xmlns:pic="http://schemas.openxmlformats.org/drawingml/2006/picture">
+                  <pic:nvPicPr>
+                    <pic:cNvPr id="0" name="Picture 1"/>
+                    <pic:cNvPicPr>
+                      <a:picLocks noChangeAspect="1" noChangeArrowheads="1"/>
+                    </pic:cNvPicPr>
+                  </pic:nvPicPr>
+                  <pic:blipFill>
+                    <a:blip r:embed="rId13">
+                      <a:extLst>
+                        <a:ext uri="{28A0092B-C50C-407E-A947-70E740481C1C}">
+                          <a14:useLocalDpi xmlns:a14="http://schemas.microsoft.com/office/drawing/2010/main" val="0"/>
+                        </a:ext>
+                      </a:extLst>
+                    </a:blip>
+                    <a:srcRect/>
+                    <a:stretch>
+                      <a:fillRect/>
+                    </a:stretch>
+                  </pic:blipFill>
+                  <pic:spPr bwMode="auto">
+                    <a:xfrm>
+                      <a:off x="0" y="0"/>
+                      <a:ext cx="771525" cy="877570"/>
+                    </a:xfrm>
+                    <a:prstGeom prst="rect">
+                      <a:avLst/>
+                    </a:prstGeom>
+                    <a:noFill/>
+                    <a:ln>
+                      <a:noFill/>
+                    </a:ln>
+                  </pic:spPr>
+                </pic:pic>
+              </a:graphicData>
+            </a:graphic>
+            <wp14:sizeRelH relativeFrom="page">
+              <wp14:pctWidth>0</wp14:pctWidth>
+            </wp14:sizeRelH>
+            <wp14:sizeRelV relativeFrom="page">
+              <wp14:pctHeight>0</wp14:pctHeight>
+            </wp14:sizeRelV>
+          </wp:anchor>
+        </w:drawing>
+      </w:r>
+      <w:r>
+        <w:rPr>
+          <w:rFonts w:ascii="Arial" w:hAnsi="Arial" w:cs="Arial"/>
+        </w:rPr>
+        <w:tab/>
+      </w:r>
+      <w:r>
+        <w:rPr>
+          <w:rFonts w:ascii="Arial" w:hAnsi="Arial" w:cs="Arial"/>
+        </w:rPr>
+        <w:tab/>
+      </w:r>
+      <w:r>
+        <w:rPr>
+          <w:rFonts w:ascii="Arial" w:hAnsi="Arial" w:cs="Arial"/>
+        </w:rPr>
+        <w:tab/>
+      </w:r>
+      <w:r>
+        <w:rPr>
+          <w:rFonts w:ascii="Arial" w:hAnsi="Arial" w:cs="Arial"/>
+        </w:rPr>
+        <w:tab/>
+      </w:r>
+    </w:p>
+    <w:p>
+      <w:pPr>
+        <w:rPr>
+          <w:rFonts w:ascii="Arial" w:hAnsi="Arial" w:cs="Arial"/>
+        </w:rPr>
+      </w:pPr>
+      <w:r>
+        <w:rPr>
+          <w:rFonts w:ascii="Arial" w:hAnsi="Arial" w:cs="Arial"/>
+        </w:rPr>
+        <w:t>Handtekening:</w:t>
+      </w:r>
+      <w:r>
+        <w:rPr>
+          <w:rFonts w:ascii="Arial" w:hAnsi="Arial" w:cs="Arial"/>
+        </w:rPr>
+        <w:tab/>
+      </w:r>
+      <w:r>
+        <w:rPr>
+          <w:rFonts w:ascii="Arial" w:hAnsi="Arial" w:cs="Arial"/>
+        </w:rPr>
+        <w:tab/>
+        <w:t>Uw handtekening</w:t>
+      </w:r>
+      <w:r>
+        <w:rPr>
+          <w:rFonts w:ascii="Arial" w:hAnsi="Arial" w:cs="Arial"/>
+        </w:rPr>
+        <w:tab/>
+        <w:t>:</w:t>
+      </w:r>
+    </w:p>
+    <w:p>
+      <w:pPr>
+        <w:rPr>
+          <w:rFonts w:ascii="Arial" w:hAnsi="Arial" w:cs="Arial"/>
+        </w:rPr>
+      </w:pPr>
+    </w:p>
+    <w:p>
+      <w:pPr>
+        <w:rPr>
+          <w:rFonts w:ascii="Arial" w:hAnsi="Arial" w:cs="Arial"/>
+        </w:rPr>
+      </w:pPr>
+    </w:p>
+    <w:p>
+      <w:pPr>
+        <w:rPr>
+          <w:rFonts w:ascii="Arial" w:hAnsi="Arial" w:cs="Arial"/>
+        </w:rPr>
+      </w:pPr>
+    </w:p>
+    <w:p>
+      <w:pPr>
+        <w:rPr>
+          <w:rFonts w:ascii="Arial" w:hAnsi="Arial" w:cs="Arial"/>
+        </w:rPr>
+      </w:pPr>
+    </w:p>
+    <w:p>
+      <w:pPr>
+        <w:rPr>
+          <w:rFonts w:ascii="Arial" w:hAnsi="Arial" w:cs="Arial"/>
+        </w:rPr>
+      </w:pPr>
+    </w:p>
+    <w:p>
+      <w:pPr>
+        <w:rPr>
+          <w:rFonts w:ascii="Arial" w:hAnsi="Arial" w:cs="Arial"/>
+        </w:rPr>
+      </w:pPr>
+    </w:p>
+    <w:p>
+      <w:pPr>
+        <w:rPr>
+          <w:rFonts w:ascii="Arial" w:hAnsi="Arial" w:cs="Arial"/>
+        </w:rPr>
+      </w:pPr>
+    </w:p>
+    <w:p>
+      <w:pPr>
+        <w:rPr>
+          <w:rFonts w:ascii="Arial" w:hAnsi="Arial" w:cs="Arial"/>
+        </w:rPr>
+      </w:pPr>
+    </w:p>
+    <w:p>
+      <w:pPr>
+        <w:rPr>
+          <w:rFonts w:ascii="Arial" w:hAnsi="Arial" w:cs="Arial"/>
+        </w:rPr>
+      </w:pPr>
+    </w:p>
+    <w:p>
+      <w:pPr>
+        <w:rPr>
+          <w:rFonts w:ascii="Arial" w:hAnsi="Arial" w:cs="Arial"/>
+        </w:rPr>
+      </w:pPr>
+    </w:p>
+    <w:p>
+      <w:pPr>
+        <w:rPr>
+          <w:rFonts w:ascii="Arial" w:hAnsi="Arial" w:cs="Arial"/>
+        </w:rPr>
+      </w:pPr>
+    </w:p>
+    <w:p>
+      <w:pPr>
+        <w:rPr>
+          <w:rFonts w:ascii="Arial" w:hAnsi="Arial" w:cs="Arial"/>
+        </w:rPr>
+      </w:pPr>
+    </w:p>
+    <w:p>
+      <w:pPr>
+        <w:pStyle w:val="Kop1"/>
+        <w:jc w:val="center"/>
+      </w:pPr>
       <w:bookmarkStart w:id="10" w:name="_Toc430247344"/>
       <w:r>
         <w:lastRenderedPageBreak/>
@@ -3554,9 +4804,9 @@
       </w:pPr>
     </w:p>
     <w:sectPr>
-      <w:headerReference w:type="even" r:id="rId13"/>
-      <w:headerReference w:type="default" r:id="rId14"/>
-      <w:footerReference w:type="default" r:id="rId15"/>
+      <w:headerReference w:type="even" r:id="rId14"/>
+      <w:headerReference w:type="default" r:id="rId15"/>
+      <w:footerReference w:type="default" r:id="rId16"/>
       <w:pgSz w:w="11900" w:h="16840"/>
       <w:pgMar w:top="1417" w:right="1417" w:bottom="1417" w:left="1417" w:header="284" w:footer="708" w:gutter="0"/>
       <w:pgNumType w:start="0"/>
@@ -3815,15 +5065,7 @@
       <w:ptab w:relativeTo="margin" w:alignment="center" w:leader="none"/>
     </w:r>
     <w:r>
-      <w:t xml:space="preserve">Project </w:t>
-    </w:r>
-    <w:proofErr w:type="spellStart"/>
-    <w:r>
-      <w:t>Barroc</w:t>
-    </w:r>
-    <w:proofErr w:type="spellEnd"/>
-    <w:r>
-      <w:t xml:space="preserve"> IT</w:t>
+      <w:t>Project Barroc IT</w:t>
     </w:r>
     <w:r>
       <w:ptab w:relativeTo="margin" w:alignment="right" w:leader="none"/>
@@ -5972,6 +7214,266 @@
       </w:tblBorders>
     </w:tblPr>
   </w:style>
+  <w:style w:type="table" w:styleId="Lijsttabel3">
+    <w:name w:val="List Table 3"/>
+    <w:basedOn w:val="Standaardtabel"/>
+    <w:uiPriority w:val="48"/>
+    <w:rsid w:val="00A52F63"/>
+    <w:tblPr>
+      <w:tblStyleRowBandSize w:val="1"/>
+      <w:tblStyleColBandSize w:val="1"/>
+      <w:tblBorders>
+        <w:top w:val="single" w:sz="4" w:space="0" w:color="000000" w:themeColor="text1"/>
+        <w:left w:val="single" w:sz="4" w:space="0" w:color="000000" w:themeColor="text1"/>
+        <w:bottom w:val="single" w:sz="4" w:space="0" w:color="000000" w:themeColor="text1"/>
+        <w:right w:val="single" w:sz="4" w:space="0" w:color="000000" w:themeColor="text1"/>
+      </w:tblBorders>
+    </w:tblPr>
+    <w:tblStylePr w:type="firstRow">
+      <w:rPr>
+        <w:b/>
+        <w:bCs/>
+        <w:color w:val="FFFFFF" w:themeColor="background1"/>
+      </w:rPr>
+      <w:tblPr/>
+      <w:tcPr>
+        <w:shd w:val="clear" w:color="auto" w:fill="000000" w:themeFill="text1"/>
+      </w:tcPr>
+    </w:tblStylePr>
+    <w:tblStylePr w:type="lastRow">
+      <w:rPr>
+        <w:b/>
+        <w:bCs/>
+      </w:rPr>
+      <w:tblPr/>
+      <w:tcPr>
+        <w:tcBorders>
+          <w:top w:val="double" w:sz="4" w:space="0" w:color="000000" w:themeColor="text1"/>
+        </w:tcBorders>
+        <w:shd w:val="clear" w:color="auto" w:fill="FFFFFF" w:themeFill="background1"/>
+      </w:tcPr>
+    </w:tblStylePr>
+    <w:tblStylePr w:type="firstCol">
+      <w:rPr>
+        <w:b/>
+        <w:bCs/>
+      </w:rPr>
+      <w:tblPr/>
+      <w:tcPr>
+        <w:tcBorders>
+          <w:right w:val="nil"/>
+        </w:tcBorders>
+        <w:shd w:val="clear" w:color="auto" w:fill="FFFFFF" w:themeFill="background1"/>
+      </w:tcPr>
+    </w:tblStylePr>
+    <w:tblStylePr w:type="lastCol">
+      <w:rPr>
+        <w:b/>
+        <w:bCs/>
+      </w:rPr>
+      <w:tblPr/>
+      <w:tcPr>
+        <w:tcBorders>
+          <w:left w:val="nil"/>
+        </w:tcBorders>
+        <w:shd w:val="clear" w:color="auto" w:fill="FFFFFF" w:themeFill="background1"/>
+      </w:tcPr>
+    </w:tblStylePr>
+    <w:tblStylePr w:type="band1Vert">
+      <w:tblPr/>
+      <w:tcPr>
+        <w:tcBorders>
+          <w:left w:val="single" w:sz="4" w:space="0" w:color="000000" w:themeColor="text1"/>
+          <w:right w:val="single" w:sz="4" w:space="0" w:color="000000" w:themeColor="text1"/>
+        </w:tcBorders>
+      </w:tcPr>
+    </w:tblStylePr>
+    <w:tblStylePr w:type="band1Horz">
+      <w:tblPr/>
+      <w:tcPr>
+        <w:tcBorders>
+          <w:top w:val="single" w:sz="4" w:space="0" w:color="000000" w:themeColor="text1"/>
+          <w:bottom w:val="single" w:sz="4" w:space="0" w:color="000000" w:themeColor="text1"/>
+          <w:insideH w:val="nil"/>
+        </w:tcBorders>
+      </w:tcPr>
+    </w:tblStylePr>
+    <w:tblStylePr w:type="neCell">
+      <w:tblPr/>
+      <w:tcPr>
+        <w:tcBorders>
+          <w:left w:val="nil"/>
+          <w:bottom w:val="nil"/>
+        </w:tcBorders>
+      </w:tcPr>
+    </w:tblStylePr>
+    <w:tblStylePr w:type="nwCell">
+      <w:tblPr/>
+      <w:tcPr>
+        <w:tcBorders>
+          <w:bottom w:val="nil"/>
+          <w:right w:val="nil"/>
+        </w:tcBorders>
+      </w:tcPr>
+    </w:tblStylePr>
+    <w:tblStylePr w:type="seCell">
+      <w:tblPr/>
+      <w:tcPr>
+        <w:tcBorders>
+          <w:top w:val="double" w:sz="4" w:space="0" w:color="000000" w:themeColor="text1"/>
+          <w:left w:val="nil"/>
+        </w:tcBorders>
+      </w:tcPr>
+    </w:tblStylePr>
+    <w:tblStylePr w:type="swCell">
+      <w:tblPr/>
+      <w:tcPr>
+        <w:tcBorders>
+          <w:top w:val="double" w:sz="4" w:space="0" w:color="000000" w:themeColor="text1"/>
+          <w:right w:val="nil"/>
+        </w:tcBorders>
+      </w:tcPr>
+    </w:tblStylePr>
+  </w:style>
+  <w:style w:type="table" w:styleId="Rastertabel5donker">
+    <w:name w:val="Grid Table 5 Dark"/>
+    <w:basedOn w:val="Standaardtabel"/>
+    <w:uiPriority w:val="50"/>
+    <w:rsid w:val="00A52F63"/>
+    <w:tblPr>
+      <w:tblStyleRowBandSize w:val="1"/>
+      <w:tblStyleColBandSize w:val="1"/>
+      <w:tblBorders>
+        <w:top w:val="single" w:sz="4" w:space="0" w:color="FFFFFF" w:themeColor="background1"/>
+        <w:left w:val="single" w:sz="4" w:space="0" w:color="FFFFFF" w:themeColor="background1"/>
+        <w:bottom w:val="single" w:sz="4" w:space="0" w:color="FFFFFF" w:themeColor="background1"/>
+        <w:right w:val="single" w:sz="4" w:space="0" w:color="FFFFFF" w:themeColor="background1"/>
+        <w:insideH w:val="single" w:sz="4" w:space="0" w:color="FFFFFF" w:themeColor="background1"/>
+        <w:insideV w:val="single" w:sz="4" w:space="0" w:color="FFFFFF" w:themeColor="background1"/>
+      </w:tblBorders>
+    </w:tblPr>
+    <w:tcPr>
+      <w:shd w:val="clear" w:color="auto" w:fill="CCCCCC" w:themeFill="text1" w:themeFillTint="33"/>
+    </w:tcPr>
+    <w:tblStylePr w:type="firstRow">
+      <w:rPr>
+        <w:b/>
+        <w:bCs/>
+        <w:color w:val="FFFFFF" w:themeColor="background1"/>
+      </w:rPr>
+      <w:tblPr/>
+      <w:tcPr>
+        <w:tcBorders>
+          <w:top w:val="single" w:sz="4" w:space="0" w:color="FFFFFF" w:themeColor="background1"/>
+          <w:left w:val="single" w:sz="4" w:space="0" w:color="FFFFFF" w:themeColor="background1"/>
+          <w:right w:val="single" w:sz="4" w:space="0" w:color="FFFFFF" w:themeColor="background1"/>
+          <w:insideH w:val="nil"/>
+          <w:insideV w:val="nil"/>
+        </w:tcBorders>
+        <w:shd w:val="clear" w:color="auto" w:fill="000000" w:themeFill="text1"/>
+      </w:tcPr>
+    </w:tblStylePr>
+    <w:tblStylePr w:type="lastRow">
+      <w:rPr>
+        <w:b/>
+        <w:bCs/>
+        <w:color w:val="FFFFFF" w:themeColor="background1"/>
+      </w:rPr>
+      <w:tblPr/>
+      <w:tcPr>
+        <w:tcBorders>
+          <w:left w:val="single" w:sz="4" w:space="0" w:color="FFFFFF" w:themeColor="background1"/>
+          <w:bottom w:val="single" w:sz="4" w:space="0" w:color="FFFFFF" w:themeColor="background1"/>
+          <w:right w:val="single" w:sz="4" w:space="0" w:color="FFFFFF" w:themeColor="background1"/>
+          <w:insideH w:val="nil"/>
+          <w:insideV w:val="nil"/>
+        </w:tcBorders>
+        <w:shd w:val="clear" w:color="auto" w:fill="000000" w:themeFill="text1"/>
+      </w:tcPr>
+    </w:tblStylePr>
+    <w:tblStylePr w:type="firstCol">
+      <w:rPr>
+        <w:b/>
+        <w:bCs/>
+        <w:color w:val="FFFFFF" w:themeColor="background1"/>
+      </w:rPr>
+      <w:tblPr/>
+      <w:tcPr>
+        <w:tcBorders>
+          <w:top w:val="single" w:sz="4" w:space="0" w:color="FFFFFF" w:themeColor="background1"/>
+          <w:left w:val="single" w:sz="4" w:space="0" w:color="FFFFFF" w:themeColor="background1"/>
+          <w:bottom w:val="single" w:sz="4" w:space="0" w:color="FFFFFF" w:themeColor="background1"/>
+          <w:insideV w:val="nil"/>
+        </w:tcBorders>
+        <w:shd w:val="clear" w:color="auto" w:fill="000000" w:themeFill="text1"/>
+      </w:tcPr>
+    </w:tblStylePr>
+    <w:tblStylePr w:type="lastCol">
+      <w:rPr>
+        <w:b/>
+        <w:bCs/>
+        <w:color w:val="FFFFFF" w:themeColor="background1"/>
+      </w:rPr>
+      <w:tblPr/>
+      <w:tcPr>
+        <w:tcBorders>
+          <w:top w:val="single" w:sz="4" w:space="0" w:color="FFFFFF" w:themeColor="background1"/>
+          <w:bottom w:val="single" w:sz="4" w:space="0" w:color="FFFFFF" w:themeColor="background1"/>
+          <w:right w:val="single" w:sz="4" w:space="0" w:color="FFFFFF" w:themeColor="background1"/>
+          <w:insideV w:val="nil"/>
+        </w:tcBorders>
+        <w:shd w:val="clear" w:color="auto" w:fill="000000" w:themeFill="text1"/>
+      </w:tcPr>
+    </w:tblStylePr>
+    <w:tblStylePr w:type="band1Vert">
+      <w:tblPr/>
+      <w:tcPr>
+        <w:shd w:val="clear" w:color="auto" w:fill="999999" w:themeFill="text1" w:themeFillTint="66"/>
+      </w:tcPr>
+    </w:tblStylePr>
+    <w:tblStylePr w:type="band1Horz">
+      <w:tblPr/>
+      <w:tcPr>
+        <w:shd w:val="clear" w:color="auto" w:fill="999999" w:themeFill="text1" w:themeFillTint="66"/>
+      </w:tcPr>
+    </w:tblStylePr>
+  </w:style>
+  <w:style w:type="paragraph" w:styleId="Voetnoottekst">
+    <w:name w:val="footnote text"/>
+    <w:basedOn w:val="Standaard"/>
+    <w:link w:val="VoetnoottekstChar"/>
+    <w:uiPriority w:val="99"/>
+    <w:semiHidden/>
+    <w:unhideWhenUsed/>
+    <w:rsid w:val="00D354AD"/>
+    <w:rPr>
+      <w:sz w:val="20"/>
+      <w:szCs w:val="20"/>
+    </w:rPr>
+  </w:style>
+  <w:style w:type="character" w:customStyle="1" w:styleId="VoetnoottekstChar">
+    <w:name w:val="Voetnoottekst Char"/>
+    <w:basedOn w:val="Standaardalinea-lettertype"/>
+    <w:link w:val="Voetnoottekst"/>
+    <w:uiPriority w:val="99"/>
+    <w:semiHidden/>
+    <w:rsid w:val="00D354AD"/>
+    <w:rPr>
+      <w:sz w:val="20"/>
+      <w:szCs w:val="20"/>
+    </w:rPr>
+  </w:style>
+  <w:style w:type="character" w:styleId="Voetnootmarkering">
+    <w:name w:val="footnote reference"/>
+    <w:basedOn w:val="Standaardalinea-lettertype"/>
+    <w:uiPriority w:val="99"/>
+    <w:semiHidden/>
+    <w:unhideWhenUsed/>
+    <w:rsid w:val="00D354AD"/>
+    <w:rPr>
+      <w:vertAlign w:val="superscript"/>
+    </w:rPr>
+  </w:style>
 </w:styles>
 </file>
 
@@ -6098,13 +7600,13 @@
     <w:sig w:usb0="E00002FF" w:usb1="400004FF" w:usb2="00000000" w:usb3="00000000" w:csb0="0000019F" w:csb1="00000000"/>
   </w:font>
   <w:font w:name="MS Mincho">
-    <w:altName w:val="ＭＳ 明朝"/>
+    <w:altName w:val="Arial Unicode MS"/>
     <w:panose1 w:val="02020609040205080304"/>
     <w:charset w:val="80"/>
     <w:family w:val="roman"/>
     <w:notTrueType/>
     <w:pitch w:val="fixed"/>
-    <w:sig w:usb0="00000001" w:usb1="08070000" w:usb2="00000010" w:usb3="00000000" w:csb0="00020000" w:csb1="00000000"/>
+    <w:sig w:usb0="00000000" w:usb1="08070000" w:usb2="00000010" w:usb3="00000000" w:csb0="00020000" w:csb1="00000000"/>
   </w:font>
   <w:font w:name="Calibri">
     <w:panose1 w:val="020F0502020204030204"/>
@@ -6123,10 +7625,11 @@
     <w:sig w:usb0="00000001" w:usb1="08070000" w:usb2="00000010" w:usb3="00000000" w:csb0="00020000" w:csb1="00000000"/>
   </w:font>
   <w:font w:name="Lucida Grande">
+    <w:altName w:val="Arial"/>
     <w:charset w:val="00"/>
     <w:family w:val="auto"/>
     <w:pitch w:val="variable"/>
-    <w:sig w:usb0="E1000AEF" w:usb1="5000A1FF" w:usb2="00000000" w:usb3="00000000" w:csb0="000001BF" w:csb1="00000000"/>
+    <w:sig w:usb0="00000000" w:usb1="5000A1FF" w:usb2="00000000" w:usb3="00000000" w:csb0="000001BF" w:csb1="00000000"/>
   </w:font>
   <w:font w:name="Arial">
     <w:panose1 w:val="020B0604020202020204"/>
@@ -6162,6 +7665,7 @@
     <w:rsidRoot w:val="00D459A9"/>
     <w:rsid w:val="000209DA"/>
     <w:rsid w:val="00515330"/>
+    <w:rsid w:val="005A116D"/>
     <w:rsid w:val="00D459A9"/>
     <w:rsid w:val="00F873B0"/>
     <w:rsid w:val="00FC7E6F"/>
@@ -6954,7 +8458,7 @@
 </file>
 
 <file path=customXml/itemProps1.xml><?xml version="1.0" encoding="utf-8"?>
-<ds:datastoreItem xmlns:ds="http://schemas.openxmlformats.org/officeDocument/2006/customXml" ds:itemID="{0AD9F64A-EBDF-4D62-9183-BB64A1E75430}">
+<ds:datastoreItem xmlns:ds="http://schemas.openxmlformats.org/officeDocument/2006/customXml" ds:itemID="{50FA6B5B-5362-4D6D-B7D4-A081AF2F1FF7}">
   <ds:schemaRefs>
     <ds:schemaRef ds:uri="http://schemas.openxmlformats.org/officeDocument/2006/bibliography"/>
   </ds:schemaRefs>
